--- a/doc/milestone2.docx
+++ b/doc/milestone2.docx
@@ -11,8 +11,6 @@
           <w:rFonts w:asciiTheme="minorHAnsi" w:hAnsiTheme="minorHAnsi" w:cstheme="minorHAnsi"/>
         </w:rPr>
       </w:pPr>
-      <w:bookmarkStart w:id="0" w:name="_GoBack"/>
-      <w:bookmarkEnd w:id="0"/>
     </w:p>
     <w:p>
       <w:pPr>
@@ -11265,66 +11263,57 @@
           <w:b/>
         </w:rPr>
       </w:pPr>
-    </w:p>
-    <w:p>
-      <w:pPr>
-        <w:pStyle w:val="BodyText"/>
-        <w:jc w:val="both"/>
-        <w:rPr>
-          <w:rFonts w:asciiTheme="minorHAnsi" w:hAnsiTheme="minorHAnsi" w:cstheme="minorHAnsi"/>
-        </w:rPr>
-      </w:pPr>
-      <w:r>
-        <w:rPr>
-          <w:rFonts w:asciiTheme="minorHAnsi" w:hAnsiTheme="minorHAnsi" w:cstheme="minorHAnsi"/>
-        </w:rPr>
-        <w:t>program -&gt; [execute], block.</w:t>
-      </w:r>
-    </w:p>
-    <w:p>
-      <w:pPr>
-        <w:pStyle w:val="BodyText"/>
-        <w:jc w:val="both"/>
-        <w:rPr>
-          <w:rFonts w:asciiTheme="minorHAnsi" w:hAnsiTheme="minorHAnsi" w:cstheme="minorHAnsi"/>
-        </w:rPr>
-      </w:pPr>
-    </w:p>
-    <w:p>
-      <w:pPr>
-        <w:pStyle w:val="BodyText"/>
-        <w:jc w:val="both"/>
-        <w:rPr>
-          <w:rFonts w:asciiTheme="minorHAnsi" w:hAnsiTheme="minorHAnsi" w:cstheme="minorHAnsi"/>
-        </w:rPr>
-      </w:pPr>
-      <w:r>
-        <w:rPr>
-          <w:rFonts w:asciiTheme="minorHAnsi" w:hAnsiTheme="minorHAnsi" w:cstheme="minorHAnsi"/>
-        </w:rPr>
-        <w:t>block -&gt; ['{'], declarationList, statementList, ['}'].</w:t>
-      </w:r>
-    </w:p>
-    <w:p>
-      <w:pPr>
-        <w:pStyle w:val="BodyText"/>
-        <w:jc w:val="both"/>
-        <w:rPr>
-          <w:rFonts w:asciiTheme="minorHAnsi" w:hAnsiTheme="minorHAnsi" w:cstheme="minorHAnsi"/>
-        </w:rPr>
-      </w:pPr>
-    </w:p>
-    <w:p>
-      <w:pPr>
-        <w:pStyle w:val="BodyText"/>
-        <w:jc w:val="both"/>
-        <w:rPr>
-          <w:rFonts w:asciiTheme="minorHAnsi" w:hAnsiTheme="minorHAnsi" w:cstheme="minorHAnsi"/>
-        </w:rPr>
-      </w:pPr>
-      <w:r>
-        <w:rPr>
-          <w:rFonts w:asciiTheme="minorHAnsi" w:hAnsiTheme="minorHAnsi" w:cstheme="minorHAnsi"/>
+      <w:r>
+        <w:rPr>
+          <w:rFonts w:asciiTheme="minorHAnsi" w:hAnsiTheme="minorHAnsi" w:cstheme="minorHAnsi"/>
+          <w:b/>
+        </w:rPr>
+        <w:t>program  -&gt; [execute], block</w:t>
+      </w:r>
+    </w:p>
+    <w:p>
+      <w:pPr>
+        <w:pStyle w:val="BodyText"/>
+        <w:spacing w:before="11"/>
+        <w:jc w:val="both"/>
+        <w:rPr>
+          <w:rFonts w:asciiTheme="minorHAnsi" w:hAnsiTheme="minorHAnsi" w:cstheme="minorHAnsi"/>
+          <w:b/>
+        </w:rPr>
+      </w:pPr>
+      <w:r>
+        <w:rPr>
+          <w:rFonts w:asciiTheme="minorHAnsi" w:hAnsiTheme="minorHAnsi" w:cstheme="minorHAnsi"/>
+          <w:b/>
+        </w:rPr>
+        <w:t>block -&gt; ['{'], declarationList, statementList, ['}']</w:t>
+      </w:r>
+    </w:p>
+    <w:p>
+      <w:pPr>
+        <w:pStyle w:val="BodyText"/>
+        <w:spacing w:before="11"/>
+        <w:jc w:val="both"/>
+        <w:rPr>
+          <w:rFonts w:asciiTheme="minorHAnsi" w:hAnsiTheme="minorHAnsi" w:cstheme="minorHAnsi"/>
+          <w:b/>
+        </w:rPr>
+      </w:pPr>
+    </w:p>
+    <w:p>
+      <w:pPr>
+        <w:pStyle w:val="BodyText"/>
+        <w:spacing w:before="11"/>
+        <w:jc w:val="both"/>
+        <w:rPr>
+          <w:rFonts w:asciiTheme="minorHAnsi" w:hAnsiTheme="minorHAnsi" w:cstheme="minorHAnsi"/>
+          <w:b/>
+        </w:rPr>
+      </w:pPr>
+      <w:r>
+        <w:rPr>
+          <w:rFonts w:asciiTheme="minorHAnsi" w:hAnsiTheme="minorHAnsi" w:cstheme="minorHAnsi"/>
+          <w:b/>
         </w:rPr>
         <w:t>/* Declaration part */</w:t>
       </w:r>
@@ -11332,311 +11321,338 @@
     <w:p>
       <w:pPr>
         <w:pStyle w:val="BodyText"/>
-        <w:jc w:val="both"/>
-        <w:rPr>
-          <w:rFonts w:asciiTheme="minorHAnsi" w:hAnsiTheme="minorHAnsi" w:cstheme="minorHAnsi"/>
-        </w:rPr>
-      </w:pPr>
-      <w:r>
-        <w:rPr>
-          <w:rFonts w:asciiTheme="minorHAnsi" w:hAnsiTheme="minorHAnsi" w:cstheme="minorHAnsi"/>
-        </w:rPr>
-        <w:t xml:space="preserve"> %------  </w:t>
-      </w:r>
-    </w:p>
-    <w:p>
-      <w:pPr>
-        <w:pStyle w:val="BodyText"/>
-        <w:jc w:val="both"/>
-        <w:rPr>
-          <w:rFonts w:asciiTheme="minorHAnsi" w:hAnsiTheme="minorHAnsi" w:cstheme="minorHAnsi"/>
-        </w:rPr>
-      </w:pPr>
-      <w:r>
-        <w:rPr>
-          <w:rFonts w:asciiTheme="minorHAnsi" w:hAnsiTheme="minorHAnsi" w:cstheme="minorHAnsi"/>
-        </w:rPr>
-        <w:t>declarationList -&gt; declaration, [';'], declarationList.</w:t>
-      </w:r>
-    </w:p>
-    <w:p>
-      <w:pPr>
-        <w:pStyle w:val="BodyText"/>
-        <w:jc w:val="both"/>
-        <w:rPr>
-          <w:rFonts w:asciiTheme="minorHAnsi" w:hAnsiTheme="minorHAnsi" w:cstheme="minorHAnsi"/>
-        </w:rPr>
-      </w:pPr>
-      <w:r>
-        <w:rPr>
-          <w:rFonts w:asciiTheme="minorHAnsi" w:hAnsiTheme="minorHAnsi" w:cstheme="minorHAnsi"/>
-        </w:rPr>
-        <w:t>declarationList -&gt; [].</w:t>
-      </w:r>
-    </w:p>
-    <w:p>
-      <w:pPr>
-        <w:pStyle w:val="BodyText"/>
-        <w:jc w:val="both"/>
-        <w:rPr>
-          <w:rFonts w:asciiTheme="minorHAnsi" w:hAnsiTheme="minorHAnsi" w:cstheme="minorHAnsi"/>
-        </w:rPr>
-      </w:pPr>
-    </w:p>
-    <w:p>
-      <w:pPr>
-        <w:pStyle w:val="BodyText"/>
-        <w:jc w:val="both"/>
-        <w:rPr>
-          <w:rFonts w:asciiTheme="minorHAnsi" w:hAnsiTheme="minorHAnsi" w:cstheme="minorHAnsi"/>
-        </w:rPr>
-      </w:pPr>
-      <w:r>
-        <w:rPr>
-          <w:rFonts w:asciiTheme="minorHAnsi" w:hAnsiTheme="minorHAnsi" w:cstheme="minorHAnsi"/>
-        </w:rPr>
-        <w:t xml:space="preserve"> %------  </w:t>
-      </w:r>
-    </w:p>
-    <w:p>
-      <w:pPr>
-        <w:pStyle w:val="BodyText"/>
-        <w:jc w:val="both"/>
-        <w:rPr>
-          <w:rFonts w:asciiTheme="minorHAnsi" w:hAnsiTheme="minorHAnsi" w:cstheme="minorHAnsi"/>
-        </w:rPr>
-      </w:pPr>
-      <w:r>
-        <w:rPr>
-          <w:rFonts w:asciiTheme="minorHAnsi" w:hAnsiTheme="minorHAnsi" w:cstheme="minorHAnsi"/>
-        </w:rPr>
-        <w:t>declaration -&gt; numberDeclaration.</w:t>
-      </w:r>
-    </w:p>
-    <w:p>
-      <w:pPr>
-        <w:pStyle w:val="BodyText"/>
-        <w:jc w:val="both"/>
-        <w:rPr>
-          <w:rFonts w:asciiTheme="minorHAnsi" w:hAnsiTheme="minorHAnsi" w:cstheme="minorHAnsi"/>
-        </w:rPr>
-      </w:pPr>
-      <w:r>
-        <w:rPr>
-          <w:rFonts w:asciiTheme="minorHAnsi" w:hAnsiTheme="minorHAnsi" w:cstheme="minorHAnsi"/>
-        </w:rPr>
-        <w:t xml:space="preserve">declaration -&gt; booleanDeclaration. </w:t>
-      </w:r>
-    </w:p>
-    <w:p>
-      <w:pPr>
-        <w:pStyle w:val="BodyText"/>
-        <w:jc w:val="both"/>
-        <w:rPr>
-          <w:rFonts w:asciiTheme="minorHAnsi" w:hAnsiTheme="minorHAnsi" w:cstheme="minorHAnsi"/>
-        </w:rPr>
-      </w:pPr>
-      <w:r>
-        <w:rPr>
-          <w:rFonts w:asciiTheme="minorHAnsi" w:hAnsiTheme="minorHAnsi" w:cstheme="minorHAnsi"/>
-        </w:rPr>
-        <w:t>declaration -&gt; stringDeclaration.</w:t>
-      </w:r>
-    </w:p>
-    <w:p>
-      <w:pPr>
-        <w:pStyle w:val="BodyText"/>
-        <w:jc w:val="both"/>
-        <w:rPr>
-          <w:rFonts w:asciiTheme="minorHAnsi" w:hAnsiTheme="minorHAnsi" w:cstheme="minorHAnsi"/>
-        </w:rPr>
-      </w:pPr>
-    </w:p>
-    <w:p>
-      <w:pPr>
-        <w:pStyle w:val="BodyText"/>
-        <w:jc w:val="both"/>
-        <w:rPr>
-          <w:rFonts w:asciiTheme="minorHAnsi" w:hAnsiTheme="minorHAnsi" w:cstheme="minorHAnsi"/>
-        </w:rPr>
-      </w:pPr>
-      <w:r>
-        <w:rPr>
-          <w:rFonts w:asciiTheme="minorHAnsi" w:hAnsiTheme="minorHAnsi" w:cstheme="minorHAnsi"/>
-        </w:rPr>
-        <w:t xml:space="preserve"> %------  </w:t>
-      </w:r>
-    </w:p>
-    <w:p>
-      <w:pPr>
-        <w:pStyle w:val="BodyText"/>
-        <w:jc w:val="both"/>
-        <w:rPr>
-          <w:rFonts w:asciiTheme="minorHAnsi" w:hAnsiTheme="minorHAnsi" w:cstheme="minorHAnsi"/>
-        </w:rPr>
-      </w:pPr>
-      <w:r>
-        <w:rPr>
-          <w:rFonts w:asciiTheme="minorHAnsi" w:hAnsiTheme="minorHAnsi" w:cstheme="minorHAnsi"/>
-        </w:rPr>
-        <w:t>numberDeclaration -&gt; [number], var_name, ['='], number_expr.</w:t>
-      </w:r>
-    </w:p>
-    <w:p>
-      <w:pPr>
-        <w:pStyle w:val="BodyText"/>
-        <w:jc w:val="both"/>
-        <w:rPr>
-          <w:rFonts w:asciiTheme="minorHAnsi" w:hAnsiTheme="minorHAnsi" w:cstheme="minorHAnsi"/>
-        </w:rPr>
-      </w:pPr>
-      <w:r>
-        <w:rPr>
-          <w:rFonts w:asciiTheme="minorHAnsi" w:hAnsiTheme="minorHAnsi" w:cstheme="minorHAnsi"/>
-        </w:rPr>
-        <w:t>numberDeclaration -&gt; [number], var_name.</w:t>
-      </w:r>
-    </w:p>
-    <w:p>
-      <w:pPr>
-        <w:pStyle w:val="BodyText"/>
-        <w:jc w:val="both"/>
-        <w:rPr>
-          <w:rFonts w:asciiTheme="minorHAnsi" w:hAnsiTheme="minorHAnsi" w:cstheme="minorHAnsi"/>
-        </w:rPr>
-      </w:pPr>
-      <w:r>
-        <w:rPr>
-          <w:rFonts w:asciiTheme="minorHAnsi" w:hAnsiTheme="minorHAnsi" w:cstheme="minorHAnsi"/>
-        </w:rPr>
-        <w:t xml:space="preserve">  </w:t>
-      </w:r>
-    </w:p>
-    <w:p>
-      <w:pPr>
-        <w:pStyle w:val="BodyText"/>
-        <w:jc w:val="both"/>
-        <w:rPr>
-          <w:rFonts w:asciiTheme="minorHAnsi" w:hAnsiTheme="minorHAnsi" w:cstheme="minorHAnsi"/>
-        </w:rPr>
-      </w:pPr>
-      <w:r>
-        <w:rPr>
-          <w:rFonts w:asciiTheme="minorHAnsi" w:hAnsiTheme="minorHAnsi" w:cstheme="minorHAnsi"/>
-        </w:rPr>
-        <w:t xml:space="preserve"> %------   </w:t>
-      </w:r>
-    </w:p>
-    <w:p>
-      <w:pPr>
-        <w:pStyle w:val="BodyText"/>
-        <w:jc w:val="both"/>
-        <w:rPr>
-          <w:rFonts w:asciiTheme="minorHAnsi" w:hAnsiTheme="minorHAnsi" w:cstheme="minorHAnsi"/>
-        </w:rPr>
-      </w:pPr>
-      <w:r>
-        <w:rPr>
-          <w:rFonts w:asciiTheme="minorHAnsi" w:hAnsiTheme="minorHAnsi" w:cstheme="minorHAnsi"/>
-        </w:rPr>
-        <w:t>booleanDeclaration -&gt; [bool], var_name, ['='], bool_expr.</w:t>
-      </w:r>
-    </w:p>
-    <w:p>
-      <w:pPr>
-        <w:pStyle w:val="BodyText"/>
-        <w:jc w:val="both"/>
-        <w:rPr>
-          <w:rFonts w:asciiTheme="minorHAnsi" w:hAnsiTheme="minorHAnsi" w:cstheme="minorHAnsi"/>
-        </w:rPr>
-      </w:pPr>
-      <w:r>
-        <w:rPr>
-          <w:rFonts w:asciiTheme="minorHAnsi" w:hAnsiTheme="minorHAnsi" w:cstheme="minorHAnsi"/>
-        </w:rPr>
-        <w:t>booleanDeclaration -&gt; [bool], var_name.</w:t>
-      </w:r>
-    </w:p>
-    <w:p>
-      <w:pPr>
-        <w:pStyle w:val="BodyText"/>
-        <w:jc w:val="both"/>
-        <w:rPr>
-          <w:rFonts w:asciiTheme="minorHAnsi" w:hAnsiTheme="minorHAnsi" w:cstheme="minorHAnsi"/>
-        </w:rPr>
-      </w:pPr>
-    </w:p>
-    <w:p>
-      <w:pPr>
-        <w:pStyle w:val="BodyText"/>
-        <w:jc w:val="both"/>
-        <w:rPr>
-          <w:rFonts w:asciiTheme="minorHAnsi" w:hAnsiTheme="minorHAnsi" w:cstheme="minorHAnsi"/>
-        </w:rPr>
-      </w:pPr>
-      <w:r>
-        <w:rPr>
-          <w:rFonts w:asciiTheme="minorHAnsi" w:hAnsiTheme="minorHAnsi" w:cstheme="minorHAnsi"/>
-        </w:rPr>
-        <w:t xml:space="preserve">%------    </w:t>
-      </w:r>
-    </w:p>
-    <w:p>
-      <w:pPr>
-        <w:pStyle w:val="BodyText"/>
-        <w:jc w:val="both"/>
-        <w:rPr>
-          <w:rFonts w:asciiTheme="minorHAnsi" w:hAnsiTheme="minorHAnsi" w:cstheme="minorHAnsi"/>
-        </w:rPr>
-      </w:pPr>
-      <w:r>
-        <w:rPr>
-          <w:rFonts w:asciiTheme="minorHAnsi" w:hAnsiTheme="minorHAnsi" w:cstheme="minorHAnsi"/>
-        </w:rPr>
-        <w:t>stringDeclaration -&gt; [string], var_name, ['='], string_expr.</w:t>
-      </w:r>
-    </w:p>
-    <w:p>
-      <w:pPr>
-        <w:pStyle w:val="BodyText"/>
-        <w:jc w:val="both"/>
-        <w:rPr>
-          <w:rFonts w:asciiTheme="minorHAnsi" w:hAnsiTheme="minorHAnsi" w:cstheme="minorHAnsi"/>
-        </w:rPr>
-      </w:pPr>
-      <w:r>
-        <w:rPr>
-          <w:rFonts w:asciiTheme="minorHAnsi" w:hAnsiTheme="minorHAnsi" w:cstheme="minorHAnsi"/>
-        </w:rPr>
-        <w:t>stringDeclaration -&gt; [string], var_name.</w:t>
-      </w:r>
-    </w:p>
-    <w:p>
-      <w:pPr>
-        <w:pStyle w:val="BodyText"/>
-        <w:jc w:val="both"/>
-        <w:rPr>
-          <w:rFonts w:asciiTheme="minorHAnsi" w:hAnsiTheme="minorHAnsi" w:cstheme="minorHAnsi"/>
-        </w:rPr>
-      </w:pPr>
-      <w:r>
-        <w:rPr>
-          <w:rFonts w:asciiTheme="minorHAnsi" w:hAnsiTheme="minorHAnsi" w:cstheme="minorHAnsi"/>
-        </w:rPr>
-        <w:t xml:space="preserve">  </w:t>
-      </w:r>
-    </w:p>
-    <w:p>
-      <w:pPr>
-        <w:pStyle w:val="BodyText"/>
-        <w:jc w:val="both"/>
-        <w:rPr>
-          <w:rFonts w:asciiTheme="minorHAnsi" w:hAnsiTheme="minorHAnsi" w:cstheme="minorHAnsi"/>
-        </w:rPr>
-      </w:pPr>
-      <w:r>
-        <w:rPr>
-          <w:rFonts w:asciiTheme="minorHAnsi" w:hAnsiTheme="minorHAnsi" w:cstheme="minorHAnsi"/>
+        <w:spacing w:before="11"/>
+        <w:jc w:val="both"/>
+        <w:rPr>
+          <w:rFonts w:asciiTheme="minorHAnsi" w:hAnsiTheme="minorHAnsi" w:cstheme="minorHAnsi"/>
+          <w:b/>
+        </w:rPr>
+      </w:pPr>
+      <w:r>
+        <w:rPr>
+          <w:rFonts w:asciiTheme="minorHAnsi" w:hAnsiTheme="minorHAnsi" w:cstheme="minorHAnsi"/>
+          <w:b/>
+        </w:rPr>
+        <w:t xml:space="preserve"> %------</w:t>
+      </w:r>
+    </w:p>
+    <w:p>
+      <w:pPr>
+        <w:pStyle w:val="BodyText"/>
+        <w:spacing w:before="11"/>
+        <w:jc w:val="both"/>
+        <w:rPr>
+          <w:rFonts w:asciiTheme="minorHAnsi" w:hAnsiTheme="minorHAnsi" w:cstheme="minorHAnsi"/>
+          <w:b/>
+        </w:rPr>
+      </w:pPr>
+      <w:r>
+        <w:rPr>
+          <w:rFonts w:asciiTheme="minorHAnsi" w:hAnsiTheme="minorHAnsi" w:cstheme="minorHAnsi"/>
+          <w:b/>
+        </w:rPr>
+        <w:t>declarationList -&gt; declaration, [';'], declarationList</w:t>
+      </w:r>
+    </w:p>
+    <w:p>
+      <w:pPr>
+        <w:pStyle w:val="BodyText"/>
+        <w:spacing w:before="11"/>
+        <w:jc w:val="both"/>
+        <w:rPr>
+          <w:rFonts w:asciiTheme="minorHAnsi" w:hAnsiTheme="minorHAnsi" w:cstheme="minorHAnsi"/>
+          <w:b/>
+        </w:rPr>
+      </w:pPr>
+      <w:r>
+        <w:rPr>
+          <w:rFonts w:asciiTheme="minorHAnsi" w:hAnsiTheme="minorHAnsi" w:cstheme="minorHAnsi"/>
+          <w:b/>
+        </w:rPr>
+        <w:t>declarationList -&gt; []</w:t>
+      </w:r>
+    </w:p>
+    <w:p>
+      <w:pPr>
+        <w:pStyle w:val="BodyText"/>
+        <w:spacing w:before="11"/>
+        <w:jc w:val="both"/>
+        <w:rPr>
+          <w:rFonts w:asciiTheme="minorHAnsi" w:hAnsiTheme="minorHAnsi" w:cstheme="minorHAnsi"/>
+          <w:b/>
+        </w:rPr>
+      </w:pPr>
+    </w:p>
+    <w:p>
+      <w:pPr>
+        <w:pStyle w:val="BodyText"/>
+        <w:spacing w:before="11"/>
+        <w:jc w:val="both"/>
+        <w:rPr>
+          <w:rFonts w:asciiTheme="minorHAnsi" w:hAnsiTheme="minorHAnsi" w:cstheme="minorHAnsi"/>
+          <w:b/>
+        </w:rPr>
+      </w:pPr>
+      <w:r>
+        <w:rPr>
+          <w:rFonts w:asciiTheme="minorHAnsi" w:hAnsiTheme="minorHAnsi" w:cstheme="minorHAnsi"/>
+          <w:b/>
+        </w:rPr>
+        <w:t xml:space="preserve"> %------</w:t>
+      </w:r>
+    </w:p>
+    <w:p>
+      <w:pPr>
+        <w:pStyle w:val="BodyText"/>
+        <w:spacing w:before="11"/>
+        <w:jc w:val="both"/>
+        <w:rPr>
+          <w:rFonts w:asciiTheme="minorHAnsi" w:hAnsiTheme="minorHAnsi" w:cstheme="minorHAnsi"/>
+          <w:b/>
+        </w:rPr>
+      </w:pPr>
+      <w:r>
+        <w:rPr>
+          <w:rFonts w:asciiTheme="minorHAnsi" w:hAnsiTheme="minorHAnsi" w:cstheme="minorHAnsi"/>
+          <w:b/>
+        </w:rPr>
+        <w:t>declaration-&gt; numberDeclaration</w:t>
+      </w:r>
+    </w:p>
+    <w:p>
+      <w:pPr>
+        <w:pStyle w:val="BodyText"/>
+        <w:spacing w:before="11"/>
+        <w:jc w:val="both"/>
+        <w:rPr>
+          <w:rFonts w:asciiTheme="minorHAnsi" w:hAnsiTheme="minorHAnsi" w:cstheme="minorHAnsi"/>
+          <w:b/>
+        </w:rPr>
+      </w:pPr>
+      <w:r>
+        <w:rPr>
+          <w:rFonts w:asciiTheme="minorHAnsi" w:hAnsiTheme="minorHAnsi" w:cstheme="minorHAnsi"/>
+          <w:b/>
+        </w:rPr>
+        <w:t>declaration -&gt; booleanDeclaration</w:t>
+      </w:r>
+    </w:p>
+    <w:p>
+      <w:pPr>
+        <w:pStyle w:val="BodyText"/>
+        <w:spacing w:before="11"/>
+        <w:jc w:val="both"/>
+        <w:rPr>
+          <w:rFonts w:asciiTheme="minorHAnsi" w:hAnsiTheme="minorHAnsi" w:cstheme="minorHAnsi"/>
+          <w:b/>
+        </w:rPr>
+      </w:pPr>
+      <w:r>
+        <w:rPr>
+          <w:rFonts w:asciiTheme="minorHAnsi" w:hAnsiTheme="minorHAnsi" w:cstheme="minorHAnsi"/>
+          <w:b/>
+        </w:rPr>
+        <w:t>declaration -&gt; stringDeclaration</w:t>
+      </w:r>
+    </w:p>
+    <w:p>
+      <w:pPr>
+        <w:pStyle w:val="BodyText"/>
+        <w:spacing w:before="11"/>
+        <w:jc w:val="both"/>
+        <w:rPr>
+          <w:rFonts w:asciiTheme="minorHAnsi" w:hAnsiTheme="minorHAnsi" w:cstheme="minorHAnsi"/>
+          <w:b/>
+        </w:rPr>
+      </w:pPr>
+    </w:p>
+    <w:p>
+      <w:pPr>
+        <w:pStyle w:val="BodyText"/>
+        <w:spacing w:before="11"/>
+        <w:jc w:val="both"/>
+        <w:rPr>
+          <w:rFonts w:asciiTheme="minorHAnsi" w:hAnsiTheme="minorHAnsi" w:cstheme="minorHAnsi"/>
+          <w:b/>
+        </w:rPr>
+      </w:pPr>
+      <w:r>
+        <w:rPr>
+          <w:rFonts w:asciiTheme="minorHAnsi" w:hAnsiTheme="minorHAnsi" w:cstheme="minorHAnsi"/>
+          <w:b/>
+        </w:rPr>
+        <w:t xml:space="preserve"> %------</w:t>
+      </w:r>
+    </w:p>
+    <w:p>
+      <w:pPr>
+        <w:pStyle w:val="BodyText"/>
+        <w:spacing w:before="11"/>
+        <w:jc w:val="both"/>
+        <w:rPr>
+          <w:rFonts w:asciiTheme="minorHAnsi" w:hAnsiTheme="minorHAnsi" w:cstheme="minorHAnsi"/>
+          <w:b/>
+        </w:rPr>
+      </w:pPr>
+      <w:r>
+        <w:rPr>
+          <w:rFonts w:asciiTheme="minorHAnsi" w:hAnsiTheme="minorHAnsi" w:cstheme="minorHAnsi"/>
+          <w:b/>
+        </w:rPr>
+        <w:t>numberDeclaration -&gt; [number], var_name, ['='], number_expr</w:t>
+      </w:r>
+    </w:p>
+    <w:p>
+      <w:pPr>
+        <w:pStyle w:val="BodyText"/>
+        <w:spacing w:before="11"/>
+        <w:jc w:val="both"/>
+        <w:rPr>
+          <w:rFonts w:asciiTheme="minorHAnsi" w:hAnsiTheme="minorHAnsi" w:cstheme="minorHAnsi"/>
+          <w:b/>
+        </w:rPr>
+      </w:pPr>
+      <w:r>
+        <w:rPr>
+          <w:rFonts w:asciiTheme="minorHAnsi" w:hAnsiTheme="minorHAnsi" w:cstheme="minorHAnsi"/>
+          <w:b/>
+        </w:rPr>
+        <w:t>numberDeclaration -&gt; [number], var_name</w:t>
+      </w:r>
+    </w:p>
+    <w:p>
+      <w:pPr>
+        <w:pStyle w:val="BodyText"/>
+        <w:spacing w:before="11"/>
+        <w:jc w:val="both"/>
+        <w:rPr>
+          <w:rFonts w:asciiTheme="minorHAnsi" w:hAnsiTheme="minorHAnsi" w:cstheme="minorHAnsi"/>
+          <w:b/>
+        </w:rPr>
+      </w:pPr>
+      <w:r>
+        <w:rPr>
+          <w:rFonts w:asciiTheme="minorHAnsi" w:hAnsiTheme="minorHAnsi" w:cstheme="minorHAnsi"/>
+          <w:b/>
+        </w:rPr>
+        <w:t xml:space="preserve"> %------</w:t>
+      </w:r>
+    </w:p>
+    <w:p>
+      <w:pPr>
+        <w:pStyle w:val="BodyText"/>
+        <w:spacing w:before="11"/>
+        <w:jc w:val="both"/>
+        <w:rPr>
+          <w:rFonts w:asciiTheme="minorHAnsi" w:hAnsiTheme="minorHAnsi" w:cstheme="minorHAnsi"/>
+          <w:b/>
+        </w:rPr>
+      </w:pPr>
+      <w:r>
+        <w:rPr>
+          <w:rFonts w:asciiTheme="minorHAnsi" w:hAnsiTheme="minorHAnsi" w:cstheme="minorHAnsi"/>
+          <w:b/>
+        </w:rPr>
+        <w:t>booleanDeclaration -&gt; [bool], var_name, ['='], bool_expr</w:t>
+      </w:r>
+    </w:p>
+    <w:p>
+      <w:pPr>
+        <w:pStyle w:val="BodyText"/>
+        <w:spacing w:before="11"/>
+        <w:jc w:val="both"/>
+        <w:rPr>
+          <w:rFonts w:asciiTheme="minorHAnsi" w:hAnsiTheme="minorHAnsi" w:cstheme="minorHAnsi"/>
+          <w:b/>
+        </w:rPr>
+      </w:pPr>
+      <w:r>
+        <w:rPr>
+          <w:rFonts w:asciiTheme="minorHAnsi" w:hAnsiTheme="minorHAnsi" w:cstheme="minorHAnsi"/>
+          <w:b/>
+        </w:rPr>
+        <w:t>booleanDeclaration -&gt; [bool], var_name</w:t>
+      </w:r>
+    </w:p>
+    <w:p>
+      <w:pPr>
+        <w:pStyle w:val="BodyText"/>
+        <w:spacing w:before="11"/>
+        <w:jc w:val="both"/>
+        <w:rPr>
+          <w:rFonts w:asciiTheme="minorHAnsi" w:hAnsiTheme="minorHAnsi" w:cstheme="minorHAnsi"/>
+          <w:b/>
+        </w:rPr>
+      </w:pPr>
+    </w:p>
+    <w:p>
+      <w:pPr>
+        <w:pStyle w:val="BodyText"/>
+        <w:spacing w:before="11"/>
+        <w:jc w:val="both"/>
+        <w:rPr>
+          <w:rFonts w:asciiTheme="minorHAnsi" w:hAnsiTheme="minorHAnsi" w:cstheme="minorHAnsi"/>
+          <w:b/>
+        </w:rPr>
+      </w:pPr>
+      <w:r>
+        <w:rPr>
+          <w:rFonts w:asciiTheme="minorHAnsi" w:hAnsiTheme="minorHAnsi" w:cstheme="minorHAnsi"/>
+          <w:b/>
+        </w:rPr>
+        <w:t>%------</w:t>
+      </w:r>
+    </w:p>
+    <w:p>
+      <w:pPr>
+        <w:pStyle w:val="BodyText"/>
+        <w:spacing w:before="11"/>
+        <w:jc w:val="both"/>
+        <w:rPr>
+          <w:rFonts w:asciiTheme="minorHAnsi" w:hAnsiTheme="minorHAnsi" w:cstheme="minorHAnsi"/>
+          <w:b/>
+        </w:rPr>
+      </w:pPr>
+      <w:r>
+        <w:rPr>
+          <w:rFonts w:asciiTheme="minorHAnsi" w:hAnsiTheme="minorHAnsi" w:cstheme="minorHAnsi"/>
+          <w:b/>
+        </w:rPr>
+        <w:t>stringDeclaration-&gt; [string], var_name, ['='], string_expr</w:t>
+      </w:r>
+    </w:p>
+    <w:p>
+      <w:pPr>
+        <w:pStyle w:val="BodyText"/>
+        <w:spacing w:before="11"/>
+        <w:jc w:val="both"/>
+        <w:rPr>
+          <w:rFonts w:asciiTheme="minorHAnsi" w:hAnsiTheme="minorHAnsi" w:cstheme="minorHAnsi"/>
+          <w:b/>
+        </w:rPr>
+      </w:pPr>
+      <w:r>
+        <w:rPr>
+          <w:rFonts w:asciiTheme="minorHAnsi" w:hAnsiTheme="minorHAnsi" w:cstheme="minorHAnsi"/>
+          <w:b/>
+        </w:rPr>
+        <w:t>stringDeclaration -&gt; [string], var_name</w:t>
+      </w:r>
+    </w:p>
+    <w:p>
+      <w:pPr>
+        <w:pStyle w:val="BodyText"/>
+        <w:spacing w:before="11"/>
+        <w:jc w:val="both"/>
+        <w:rPr>
+          <w:rFonts w:asciiTheme="minorHAnsi" w:hAnsiTheme="minorHAnsi" w:cstheme="minorHAnsi"/>
+          <w:b/>
+        </w:rPr>
+      </w:pPr>
+      <w:r>
+        <w:rPr>
+          <w:rFonts w:asciiTheme="minorHAnsi" w:hAnsiTheme="minorHAnsi" w:cstheme="minorHAnsi"/>
+          <w:b/>
         </w:rPr>
         <w:t>%-----</w:t>
       </w:r>
@@ -11644,14 +11660,28 @@
     <w:p>
       <w:pPr>
         <w:pStyle w:val="BodyText"/>
-        <w:jc w:val="both"/>
-        <w:rPr>
-          <w:rFonts w:asciiTheme="minorHAnsi" w:hAnsiTheme="minorHAnsi" w:cstheme="minorHAnsi"/>
-        </w:rPr>
-      </w:pPr>
-      <w:r>
-        <w:rPr>
-          <w:rFonts w:asciiTheme="minorHAnsi" w:hAnsiTheme="minorHAnsi" w:cstheme="minorHAnsi"/>
+        <w:spacing w:before="11"/>
+        <w:jc w:val="both"/>
+        <w:rPr>
+          <w:rFonts w:asciiTheme="minorHAnsi" w:hAnsiTheme="minorHAnsi" w:cstheme="minorHAnsi"/>
+          <w:b/>
+        </w:rPr>
+      </w:pPr>
+    </w:p>
+    <w:p>
+      <w:pPr>
+        <w:pStyle w:val="BodyText"/>
+        <w:spacing w:before="11"/>
+        <w:jc w:val="both"/>
+        <w:rPr>
+          <w:rFonts w:asciiTheme="minorHAnsi" w:hAnsiTheme="minorHAnsi" w:cstheme="minorHAnsi"/>
+          <w:b/>
+        </w:rPr>
+      </w:pPr>
+      <w:r>
+        <w:rPr>
+          <w:rFonts w:asciiTheme="minorHAnsi" w:hAnsiTheme="minorHAnsi" w:cstheme="minorHAnsi"/>
+          <w:b/>
         </w:rPr>
         <w:t>/* Statements part */</w:t>
       </w:r>
@@ -11659,83 +11689,100 @@
     <w:p>
       <w:pPr>
         <w:pStyle w:val="BodyText"/>
-        <w:jc w:val="both"/>
-        <w:rPr>
-          <w:rFonts w:asciiTheme="minorHAnsi" w:hAnsiTheme="minorHAnsi" w:cstheme="minorHAnsi"/>
-        </w:rPr>
-      </w:pPr>
-      <w:r>
-        <w:rPr>
-          <w:rFonts w:asciiTheme="minorHAnsi" w:hAnsiTheme="minorHAnsi" w:cstheme="minorHAnsi"/>
-        </w:rPr>
-        <w:t>statementList -&gt; statement, [';'], statementList.</w:t>
-      </w:r>
-    </w:p>
-    <w:p>
-      <w:pPr>
-        <w:pStyle w:val="BodyText"/>
-        <w:jc w:val="both"/>
-        <w:rPr>
-          <w:rFonts w:asciiTheme="minorHAnsi" w:hAnsiTheme="minorHAnsi" w:cstheme="minorHAnsi"/>
-        </w:rPr>
-      </w:pPr>
-      <w:r>
-        <w:rPr>
-          <w:rFonts w:asciiTheme="minorHAnsi" w:hAnsiTheme="minorHAnsi" w:cstheme="minorHAnsi"/>
-        </w:rPr>
-        <w:t>statementList -&gt; loopStatement, statementList.</w:t>
-      </w:r>
-    </w:p>
-    <w:p>
-      <w:pPr>
-        <w:pStyle w:val="BodyText"/>
-        <w:jc w:val="both"/>
-        <w:rPr>
-          <w:rFonts w:asciiTheme="minorHAnsi" w:hAnsiTheme="minorHAnsi" w:cstheme="minorHAnsi"/>
-        </w:rPr>
-      </w:pPr>
-      <w:r>
-        <w:rPr>
-          <w:rFonts w:asciiTheme="minorHAnsi" w:hAnsiTheme="minorHAnsi" w:cstheme="minorHAnsi"/>
-        </w:rPr>
-        <w:t>statementList -&gt; conditionalStatement, statementList.</w:t>
-      </w:r>
-    </w:p>
-    <w:p>
-      <w:pPr>
-        <w:pStyle w:val="BodyText"/>
-        <w:jc w:val="both"/>
-        <w:rPr>
-          <w:rFonts w:asciiTheme="minorHAnsi" w:hAnsiTheme="minorHAnsi" w:cstheme="minorHAnsi"/>
-        </w:rPr>
-      </w:pPr>
-      <w:r>
-        <w:rPr>
-          <w:rFonts w:asciiTheme="minorHAnsi" w:hAnsiTheme="minorHAnsi" w:cstheme="minorHAnsi"/>
-        </w:rPr>
-        <w:t>statementList -&gt; [].</w:t>
-      </w:r>
-    </w:p>
-    <w:p>
-      <w:pPr>
-        <w:pStyle w:val="BodyText"/>
-        <w:jc w:val="both"/>
-        <w:rPr>
-          <w:rFonts w:asciiTheme="minorHAnsi" w:hAnsiTheme="minorHAnsi" w:cstheme="minorHAnsi"/>
-        </w:rPr>
-      </w:pPr>
-    </w:p>
-    <w:p>
-      <w:pPr>
-        <w:pStyle w:val="BodyText"/>
-        <w:jc w:val="both"/>
-        <w:rPr>
-          <w:rFonts w:asciiTheme="minorHAnsi" w:hAnsiTheme="minorHAnsi" w:cstheme="minorHAnsi"/>
-        </w:rPr>
-      </w:pPr>
-      <w:r>
-        <w:rPr>
-          <w:rFonts w:asciiTheme="minorHAnsi" w:hAnsiTheme="minorHAnsi" w:cstheme="minorHAnsi"/>
+        <w:spacing w:before="11"/>
+        <w:jc w:val="both"/>
+        <w:rPr>
+          <w:rFonts w:asciiTheme="minorHAnsi" w:hAnsiTheme="minorHAnsi" w:cstheme="minorHAnsi"/>
+          <w:b/>
+        </w:rPr>
+      </w:pPr>
+      <w:r>
+        <w:rPr>
+          <w:rFonts w:asciiTheme="minorHAnsi" w:hAnsiTheme="minorHAnsi" w:cstheme="minorHAnsi"/>
+          <w:b/>
+        </w:rPr>
+        <w:t>statementList -&gt; statement, [';'], statementList</w:t>
+      </w:r>
+    </w:p>
+    <w:p>
+      <w:pPr>
+        <w:pStyle w:val="BodyText"/>
+        <w:spacing w:before="11"/>
+        <w:jc w:val="both"/>
+        <w:rPr>
+          <w:rFonts w:asciiTheme="minorHAnsi" w:hAnsiTheme="minorHAnsi" w:cstheme="minorHAnsi"/>
+          <w:b/>
+        </w:rPr>
+      </w:pPr>
+      <w:r>
+        <w:rPr>
+          <w:rFonts w:asciiTheme="minorHAnsi" w:hAnsiTheme="minorHAnsi" w:cstheme="minorHAnsi"/>
+          <w:b/>
+        </w:rPr>
+        <w:t>statementList -&gt; loopStatement, statementList</w:t>
+      </w:r>
+    </w:p>
+    <w:p>
+      <w:pPr>
+        <w:pStyle w:val="BodyText"/>
+        <w:spacing w:before="11"/>
+        <w:jc w:val="both"/>
+        <w:rPr>
+          <w:rFonts w:asciiTheme="minorHAnsi" w:hAnsiTheme="minorHAnsi" w:cstheme="minorHAnsi"/>
+          <w:b/>
+        </w:rPr>
+      </w:pPr>
+      <w:r>
+        <w:rPr>
+          <w:rFonts w:asciiTheme="minorHAnsi" w:hAnsiTheme="minorHAnsi" w:cstheme="minorHAnsi"/>
+          <w:b/>
+        </w:rPr>
+        <w:t>statementList -&gt; conditionalStatement, statementList</w:t>
+      </w:r>
+    </w:p>
+    <w:p>
+      <w:pPr>
+        <w:pStyle w:val="BodyText"/>
+        <w:spacing w:before="11"/>
+        <w:jc w:val="both"/>
+        <w:rPr>
+          <w:rFonts w:asciiTheme="minorHAnsi" w:hAnsiTheme="minorHAnsi" w:cstheme="minorHAnsi"/>
+          <w:b/>
+        </w:rPr>
+      </w:pPr>
+      <w:r>
+        <w:rPr>
+          <w:rFonts w:asciiTheme="minorHAnsi" w:hAnsiTheme="minorHAnsi" w:cstheme="minorHAnsi"/>
+          <w:b/>
+        </w:rPr>
+        <w:t>statementList -&gt; []</w:t>
+      </w:r>
+    </w:p>
+    <w:p>
+      <w:pPr>
+        <w:pStyle w:val="BodyText"/>
+        <w:spacing w:before="11"/>
+        <w:jc w:val="both"/>
+        <w:rPr>
+          <w:rFonts w:asciiTheme="minorHAnsi" w:hAnsiTheme="minorHAnsi" w:cstheme="minorHAnsi"/>
+          <w:b/>
+        </w:rPr>
+      </w:pPr>
+    </w:p>
+    <w:p>
+      <w:pPr>
+        <w:pStyle w:val="BodyText"/>
+        <w:spacing w:before="11"/>
+        <w:jc w:val="both"/>
+        <w:rPr>
+          <w:rFonts w:asciiTheme="minorHAnsi" w:hAnsiTheme="minorHAnsi" w:cstheme="minorHAnsi"/>
+          <w:b/>
+        </w:rPr>
+      </w:pPr>
+      <w:r>
+        <w:rPr>
+          <w:rFonts w:asciiTheme="minorHAnsi" w:hAnsiTheme="minorHAnsi" w:cstheme="minorHAnsi"/>
+          <w:b/>
         </w:rPr>
         <w:t>%-----</w:t>
       </w:r>
@@ -11743,113 +11790,147 @@
     <w:p>
       <w:pPr>
         <w:pStyle w:val="BodyText"/>
-        <w:jc w:val="both"/>
-        <w:rPr>
-          <w:rFonts w:asciiTheme="minorHAnsi" w:hAnsiTheme="minorHAnsi" w:cstheme="minorHAnsi"/>
-        </w:rPr>
-      </w:pPr>
-      <w:r>
-        <w:rPr>
-          <w:rFonts w:asciiTheme="minorHAnsi" w:hAnsiTheme="minorHAnsi" w:cstheme="minorHAnsi"/>
-        </w:rPr>
-        <w:t>statement -&gt; print_statement.</w:t>
-      </w:r>
-    </w:p>
-    <w:p>
-      <w:pPr>
-        <w:pStyle w:val="BodyText"/>
-        <w:jc w:val="both"/>
-        <w:rPr>
-          <w:rFonts w:asciiTheme="minorHAnsi" w:hAnsiTheme="minorHAnsi" w:cstheme="minorHAnsi"/>
-        </w:rPr>
-      </w:pPr>
-      <w:r>
-        <w:rPr>
-          <w:rFonts w:asciiTheme="minorHAnsi" w:hAnsiTheme="minorHAnsi" w:cstheme="minorHAnsi"/>
-        </w:rPr>
-        <w:t>statement -&gt; var_name, ['='], number_expr.</w:t>
-      </w:r>
-    </w:p>
-    <w:p>
-      <w:pPr>
-        <w:pStyle w:val="BodyText"/>
-        <w:jc w:val="both"/>
-        <w:rPr>
-          <w:rFonts w:asciiTheme="minorHAnsi" w:hAnsiTheme="minorHAnsi" w:cstheme="minorHAnsi"/>
-        </w:rPr>
-      </w:pPr>
-      <w:r>
-        <w:rPr>
-          <w:rFonts w:asciiTheme="minorHAnsi" w:hAnsiTheme="minorHAnsi" w:cstheme="minorHAnsi"/>
-        </w:rPr>
-        <w:t>statement -&gt; var_name, ['='], bool_expr.</w:t>
-      </w:r>
-    </w:p>
-    <w:p>
-      <w:pPr>
-        <w:pStyle w:val="BodyText"/>
-        <w:jc w:val="both"/>
-        <w:rPr>
-          <w:rFonts w:asciiTheme="minorHAnsi" w:hAnsiTheme="minorHAnsi" w:cstheme="minorHAnsi"/>
-        </w:rPr>
-      </w:pPr>
-      <w:r>
-        <w:rPr>
-          <w:rFonts w:asciiTheme="minorHAnsi" w:hAnsiTheme="minorHAnsi" w:cstheme="minorHAnsi"/>
-        </w:rPr>
-        <w:t>statement -&gt; var_name, ['='], string_expr.</w:t>
-      </w:r>
-    </w:p>
-    <w:p>
-      <w:pPr>
-        <w:pStyle w:val="BodyText"/>
-        <w:jc w:val="both"/>
-        <w:rPr>
-          <w:rFonts w:asciiTheme="minorHAnsi" w:hAnsiTheme="minorHAnsi" w:cstheme="minorHAnsi"/>
-        </w:rPr>
-      </w:pPr>
-      <w:r>
-        <w:rPr>
-          <w:rFonts w:asciiTheme="minorHAnsi" w:hAnsiTheme="minorHAnsi" w:cstheme="minorHAnsi"/>
-        </w:rPr>
-        <w:t>statement -&gt; var_name, ['+'], ['+'].</w:t>
-      </w:r>
-    </w:p>
-    <w:p>
-      <w:pPr>
-        <w:pStyle w:val="BodyText"/>
-        <w:jc w:val="both"/>
-        <w:rPr>
-          <w:rFonts w:asciiTheme="minorHAnsi" w:hAnsiTheme="minorHAnsi" w:cstheme="minorHAnsi"/>
-        </w:rPr>
-      </w:pPr>
-      <w:r>
-        <w:rPr>
-          <w:rFonts w:asciiTheme="minorHAnsi" w:hAnsiTheme="minorHAnsi" w:cstheme="minorHAnsi"/>
-        </w:rPr>
-        <w:t>statement -&gt; var_name, ['-'], ['-'].</w:t>
-      </w:r>
-    </w:p>
-    <w:p>
-      <w:pPr>
-        <w:pStyle w:val="BodyText"/>
-        <w:jc w:val="both"/>
-        <w:rPr>
-          <w:rFonts w:asciiTheme="minorHAnsi" w:hAnsiTheme="minorHAnsi" w:cstheme="minorHAnsi"/>
-        </w:rPr>
-      </w:pPr>
-    </w:p>
-    <w:p>
-      <w:pPr>
-        <w:pStyle w:val="BodyText"/>
-        <w:jc w:val="both"/>
-        <w:rPr>
-          <w:rFonts w:asciiTheme="minorHAnsi" w:hAnsiTheme="minorHAnsi" w:cstheme="minorHAnsi"/>
-        </w:rPr>
-      </w:pPr>
-      <w:r>
-        <w:rPr>
-          <w:rFonts w:asciiTheme="minorHAnsi" w:hAnsiTheme="minorHAnsi" w:cstheme="minorHAnsi"/>
+        <w:spacing w:before="11"/>
+        <w:jc w:val="both"/>
+        <w:rPr>
+          <w:rFonts w:asciiTheme="minorHAnsi" w:hAnsiTheme="minorHAnsi" w:cstheme="minorHAnsi"/>
+          <w:b/>
+        </w:rPr>
+      </w:pPr>
+    </w:p>
+    <w:p>
+      <w:pPr>
+        <w:pStyle w:val="BodyText"/>
+        <w:spacing w:before="11"/>
+        <w:jc w:val="both"/>
+        <w:rPr>
+          <w:rFonts w:asciiTheme="minorHAnsi" w:hAnsiTheme="minorHAnsi" w:cstheme="minorHAnsi"/>
+          <w:b/>
+        </w:rPr>
+      </w:pPr>
+      <w:r>
+        <w:rPr>
+          <w:rFonts w:asciiTheme="minorHAnsi" w:hAnsiTheme="minorHAnsi" w:cstheme="minorHAnsi"/>
+          <w:b/>
+        </w:rPr>
+        <w:t>statement -&gt; print_statement</w:t>
+      </w:r>
+    </w:p>
+    <w:p>
+      <w:pPr>
+        <w:pStyle w:val="BodyText"/>
+        <w:spacing w:before="11"/>
+        <w:jc w:val="both"/>
+        <w:rPr>
+          <w:rFonts w:asciiTheme="minorHAnsi" w:hAnsiTheme="minorHAnsi" w:cstheme="minorHAnsi"/>
+          <w:b/>
+        </w:rPr>
+      </w:pPr>
+      <w:r>
+        <w:rPr>
+          <w:rFonts w:asciiTheme="minorHAnsi" w:hAnsiTheme="minorHAnsi" w:cstheme="minorHAnsi"/>
+          <w:b/>
+        </w:rPr>
+        <w:t>statement -&gt; var_name, ['='], number_expr</w:t>
+      </w:r>
+    </w:p>
+    <w:p>
+      <w:pPr>
+        <w:pStyle w:val="BodyText"/>
+        <w:spacing w:before="11"/>
+        <w:jc w:val="both"/>
+        <w:rPr>
+          <w:rFonts w:asciiTheme="minorHAnsi" w:hAnsiTheme="minorHAnsi" w:cstheme="minorHAnsi"/>
+          <w:b/>
+        </w:rPr>
+      </w:pPr>
+      <w:r>
+        <w:rPr>
+          <w:rFonts w:asciiTheme="minorHAnsi" w:hAnsiTheme="minorHAnsi" w:cstheme="minorHAnsi"/>
+          <w:b/>
+        </w:rPr>
+        <w:t>statement -&gt; var_name, ['='], bool_expr</w:t>
+      </w:r>
+    </w:p>
+    <w:p>
+      <w:pPr>
+        <w:pStyle w:val="BodyText"/>
+        <w:spacing w:before="11"/>
+        <w:jc w:val="both"/>
+        <w:rPr>
+          <w:rFonts w:asciiTheme="minorHAnsi" w:hAnsiTheme="minorHAnsi" w:cstheme="minorHAnsi"/>
+          <w:b/>
+        </w:rPr>
+      </w:pPr>
+      <w:r>
+        <w:rPr>
+          <w:rFonts w:asciiTheme="minorHAnsi" w:hAnsiTheme="minorHAnsi" w:cstheme="minorHAnsi"/>
+          <w:b/>
+        </w:rPr>
+        <w:t>statement -&gt; var_name, ['='], string_expr</w:t>
+      </w:r>
+    </w:p>
+    <w:p>
+      <w:pPr>
+        <w:pStyle w:val="BodyText"/>
+        <w:spacing w:before="11"/>
+        <w:jc w:val="both"/>
+        <w:rPr>
+          <w:rFonts w:asciiTheme="minorHAnsi" w:hAnsiTheme="minorHAnsi" w:cstheme="minorHAnsi"/>
+          <w:b/>
+        </w:rPr>
+      </w:pPr>
+      <w:r>
+        <w:rPr>
+          <w:rFonts w:asciiTheme="minorHAnsi" w:hAnsiTheme="minorHAnsi" w:cstheme="minorHAnsi"/>
+          <w:b/>
+        </w:rPr>
+        <w:t>statement -&gt; var_name, ['++']</w:t>
+      </w:r>
+    </w:p>
+    <w:p>
+      <w:pPr>
+        <w:pStyle w:val="BodyText"/>
+        <w:spacing w:before="11"/>
+        <w:jc w:val="both"/>
+        <w:rPr>
+          <w:rFonts w:asciiTheme="minorHAnsi" w:hAnsiTheme="minorHAnsi" w:cstheme="minorHAnsi"/>
+          <w:b/>
+        </w:rPr>
+      </w:pPr>
+      <w:r>
+        <w:rPr>
+          <w:rFonts w:asciiTheme="minorHAnsi" w:hAnsiTheme="minorHAnsi" w:cstheme="minorHAnsi"/>
+          <w:b/>
+        </w:rPr>
+        <w:t>statement -&gt; var_name, ['--']</w:t>
+      </w:r>
+    </w:p>
+    <w:p>
+      <w:pPr>
+        <w:pStyle w:val="BodyText"/>
+        <w:spacing w:before="11"/>
+        <w:jc w:val="both"/>
+        <w:rPr>
+          <w:rFonts w:asciiTheme="minorHAnsi" w:hAnsiTheme="minorHAnsi" w:cstheme="minorHAnsi"/>
+          <w:b/>
+        </w:rPr>
+      </w:pPr>
+    </w:p>
+    <w:p>
+      <w:pPr>
+        <w:pStyle w:val="BodyText"/>
+        <w:spacing w:before="11"/>
+        <w:jc w:val="both"/>
+        <w:rPr>
+          <w:rFonts w:asciiTheme="minorHAnsi" w:hAnsiTheme="minorHAnsi" w:cstheme="minorHAnsi"/>
+          <w:b/>
+        </w:rPr>
+      </w:pPr>
+      <w:r>
+        <w:rPr>
+          <w:rFonts w:asciiTheme="minorHAnsi" w:hAnsiTheme="minorHAnsi" w:cstheme="minorHAnsi"/>
+          <w:b/>
         </w:rPr>
         <w:t>%---</w:t>
       </w:r>
@@ -11857,54 +11938,137 @@
     <w:p>
       <w:pPr>
         <w:pStyle w:val="BodyText"/>
-        <w:jc w:val="both"/>
-        <w:rPr>
-          <w:rFonts w:asciiTheme="minorHAnsi" w:hAnsiTheme="minorHAnsi" w:cstheme="minorHAnsi"/>
-        </w:rPr>
-      </w:pPr>
-      <w:r>
-        <w:rPr>
-          <w:rFonts w:asciiTheme="minorHAnsi" w:hAnsiTheme="minorHAnsi" w:cstheme="minorHAnsi"/>
-        </w:rPr>
-        <w:t>print_statement -&gt; [print],['('], string_expr, [')'].</w:t>
-      </w:r>
-    </w:p>
-    <w:p>
-      <w:pPr>
-        <w:pStyle w:val="BodyText"/>
-        <w:jc w:val="both"/>
-        <w:rPr>
-          <w:rFonts w:asciiTheme="minorHAnsi" w:hAnsiTheme="minorHAnsi" w:cstheme="minorHAnsi"/>
-        </w:rPr>
-      </w:pPr>
-      <w:r>
-        <w:rPr>
-          <w:rFonts w:asciiTheme="minorHAnsi" w:hAnsiTheme="minorHAnsi" w:cstheme="minorHAnsi"/>
+        <w:spacing w:before="11"/>
+        <w:jc w:val="both"/>
+        <w:rPr>
+          <w:rFonts w:asciiTheme="minorHAnsi" w:hAnsiTheme="minorHAnsi" w:cstheme="minorHAnsi"/>
+          <w:b/>
+        </w:rPr>
+      </w:pPr>
+      <w:r>
+        <w:rPr>
+          <w:rFonts w:asciiTheme="minorHAnsi" w:hAnsiTheme="minorHAnsi" w:cstheme="minorHAnsi"/>
+          <w:b/>
+        </w:rPr>
+        <w:t>print_statement -&gt; [print],['('], string_expr, [')']</w:t>
+      </w:r>
+    </w:p>
+    <w:p>
+      <w:pPr>
+        <w:pStyle w:val="BodyText"/>
+        <w:spacing w:before="11"/>
+        <w:jc w:val="both"/>
+        <w:rPr>
+          <w:rFonts w:asciiTheme="minorHAnsi" w:hAnsiTheme="minorHAnsi" w:cstheme="minorHAnsi"/>
+          <w:b/>
+        </w:rPr>
+      </w:pPr>
+      <w:r>
+        <w:rPr>
+          <w:rFonts w:asciiTheme="minorHAnsi" w:hAnsiTheme="minorHAnsi" w:cstheme="minorHAnsi"/>
+          <w:b/>
+        </w:rPr>
+        <w:t>print_statement -&gt; [print],['('], number_expr, [')']</w:t>
+      </w:r>
+    </w:p>
+    <w:p>
+      <w:pPr>
+        <w:pStyle w:val="BodyText"/>
+        <w:spacing w:before="11"/>
+        <w:jc w:val="both"/>
+        <w:rPr>
+          <w:rFonts w:asciiTheme="minorHAnsi" w:hAnsiTheme="minorHAnsi" w:cstheme="minorHAnsi"/>
+          <w:b/>
+        </w:rPr>
+      </w:pPr>
+      <w:r>
+        <w:rPr>
+          <w:rFonts w:asciiTheme="minorHAnsi" w:hAnsiTheme="minorHAnsi" w:cstheme="minorHAnsi"/>
+          <w:b/>
         </w:rPr>
         <w:lastRenderedPageBreak/>
-        <w:t>print_statement -&gt; [println],['('], string_expr, [')'].</w:t>
-      </w:r>
-    </w:p>
-    <w:p>
-      <w:pPr>
-        <w:pStyle w:val="BodyText"/>
-        <w:jc w:val="both"/>
-        <w:rPr>
-          <w:rFonts w:asciiTheme="minorHAnsi" w:hAnsiTheme="minorHAnsi" w:cstheme="minorHAnsi"/>
-        </w:rPr>
-      </w:pPr>
-    </w:p>
-    <w:p>
-      <w:pPr>
-        <w:pStyle w:val="BodyText"/>
-        <w:jc w:val="both"/>
-        <w:rPr>
-          <w:rFonts w:asciiTheme="minorHAnsi" w:hAnsiTheme="minorHAnsi" w:cstheme="minorHAnsi"/>
-        </w:rPr>
-      </w:pPr>
-      <w:r>
-        <w:rPr>
-          <w:rFonts w:asciiTheme="minorHAnsi" w:hAnsiTheme="minorHAnsi" w:cstheme="minorHAnsi"/>
+        <w:t>print_statement -&gt; [print],['('], bool_expr, [')']</w:t>
+      </w:r>
+    </w:p>
+    <w:p>
+      <w:pPr>
+        <w:pStyle w:val="BodyText"/>
+        <w:spacing w:before="11"/>
+        <w:jc w:val="both"/>
+        <w:rPr>
+          <w:rFonts w:asciiTheme="minorHAnsi" w:hAnsiTheme="minorHAnsi" w:cstheme="minorHAnsi"/>
+          <w:b/>
+        </w:rPr>
+      </w:pPr>
+      <w:r>
+        <w:rPr>
+          <w:rFonts w:asciiTheme="minorHAnsi" w:hAnsiTheme="minorHAnsi" w:cstheme="minorHAnsi"/>
+          <w:b/>
+        </w:rPr>
+        <w:t>print_statement -&gt; [println],['('], string_expr, [')']</w:t>
+      </w:r>
+    </w:p>
+    <w:p>
+      <w:pPr>
+        <w:pStyle w:val="BodyText"/>
+        <w:spacing w:before="11"/>
+        <w:jc w:val="both"/>
+        <w:rPr>
+          <w:rFonts w:asciiTheme="minorHAnsi" w:hAnsiTheme="minorHAnsi" w:cstheme="minorHAnsi"/>
+          <w:b/>
+        </w:rPr>
+      </w:pPr>
+      <w:r>
+        <w:rPr>
+          <w:rFonts w:asciiTheme="minorHAnsi" w:hAnsiTheme="minorHAnsi" w:cstheme="minorHAnsi"/>
+          <w:b/>
+        </w:rPr>
+        <w:t>print_statement -&gt; [println],['('], number_expr, [')']</w:t>
+      </w:r>
+    </w:p>
+    <w:p>
+      <w:pPr>
+        <w:pStyle w:val="BodyText"/>
+        <w:spacing w:before="11"/>
+        <w:jc w:val="both"/>
+        <w:rPr>
+          <w:rFonts w:asciiTheme="minorHAnsi" w:hAnsiTheme="minorHAnsi" w:cstheme="minorHAnsi"/>
+          <w:b/>
+        </w:rPr>
+      </w:pPr>
+      <w:r>
+        <w:rPr>
+          <w:rFonts w:asciiTheme="minorHAnsi" w:hAnsiTheme="minorHAnsi" w:cstheme="minorHAnsi"/>
+          <w:b/>
+        </w:rPr>
+        <w:t>print_statement -&gt; [println],['('], bool_expr, [')']</w:t>
+      </w:r>
+    </w:p>
+    <w:p>
+      <w:pPr>
+        <w:pStyle w:val="BodyText"/>
+        <w:spacing w:before="11"/>
+        <w:jc w:val="both"/>
+        <w:rPr>
+          <w:rFonts w:asciiTheme="minorHAnsi" w:hAnsiTheme="minorHAnsi" w:cstheme="minorHAnsi"/>
+          <w:b/>
+        </w:rPr>
+      </w:pPr>
+    </w:p>
+    <w:p>
+      <w:pPr>
+        <w:pStyle w:val="BodyText"/>
+        <w:spacing w:before="11"/>
+        <w:jc w:val="both"/>
+        <w:rPr>
+          <w:rFonts w:asciiTheme="minorHAnsi" w:hAnsiTheme="minorHAnsi" w:cstheme="minorHAnsi"/>
+          <w:b/>
+        </w:rPr>
+      </w:pPr>
+      <w:r>
+        <w:rPr>
+          <w:rFonts w:asciiTheme="minorHAnsi" w:hAnsiTheme="minorHAnsi" w:cstheme="minorHAnsi"/>
+          <w:b/>
         </w:rPr>
         <w:t>%---</w:t>
       </w:r>
@@ -11912,14 +12076,17 @@
     <w:p>
       <w:pPr>
         <w:pStyle w:val="BodyText"/>
-        <w:jc w:val="both"/>
-        <w:rPr>
-          <w:rFonts w:asciiTheme="minorHAnsi" w:hAnsiTheme="minorHAnsi" w:cstheme="minorHAnsi"/>
-        </w:rPr>
-      </w:pPr>
-      <w:r>
-        <w:rPr>
-          <w:rFonts w:asciiTheme="minorHAnsi" w:hAnsiTheme="minorHAnsi" w:cstheme="minorHAnsi"/>
+        <w:spacing w:before="11"/>
+        <w:jc w:val="both"/>
+        <w:rPr>
+          <w:rFonts w:asciiTheme="minorHAnsi" w:hAnsiTheme="minorHAnsi" w:cstheme="minorHAnsi"/>
+          <w:b/>
+        </w:rPr>
+      </w:pPr>
+      <w:r>
+        <w:rPr>
+          <w:rFonts w:asciiTheme="minorHAnsi" w:hAnsiTheme="minorHAnsi" w:cstheme="minorHAnsi"/>
+          <w:b/>
         </w:rPr>
         <w:t>/* Looping Statements -&gt; (for loop, for in range() loop and while loop ) */</w:t>
       </w:r>
@@ -11927,68 +12094,93 @@
     <w:p>
       <w:pPr>
         <w:pStyle w:val="BodyText"/>
-        <w:jc w:val="both"/>
-        <w:rPr>
-          <w:rFonts w:asciiTheme="minorHAnsi" w:hAnsiTheme="minorHAnsi" w:cstheme="minorHAnsi"/>
-        </w:rPr>
-      </w:pPr>
-      <w:r>
-        <w:rPr>
-          <w:rFonts w:asciiTheme="minorHAnsi" w:hAnsiTheme="minorHAnsi" w:cstheme="minorHAnsi"/>
-        </w:rPr>
-        <w:t>loopStatement -&gt; [for], ['('], declaration, [';'], bool_expr , [';'], statement, [')'], block.</w:t>
-      </w:r>
-    </w:p>
-    <w:p>
-      <w:pPr>
-        <w:pStyle w:val="BodyText"/>
-        <w:jc w:val="both"/>
-        <w:rPr>
-          <w:rFonts w:asciiTheme="minorHAnsi" w:hAnsiTheme="minorHAnsi" w:cstheme="minorHAnsi"/>
-        </w:rPr>
-      </w:pPr>
-      <w:r>
-        <w:rPr>
-          <w:rFonts w:asciiTheme="minorHAnsi" w:hAnsiTheme="minorHAnsi" w:cstheme="minorHAnsi"/>
-        </w:rPr>
-        <w:t>loopStatement -&gt; [for], var_name, [in], [range], ['('], number, [','], number ,[')'], block.</w:t>
-      </w:r>
-    </w:p>
-    <w:p>
-      <w:pPr>
-        <w:pStyle w:val="BodyText"/>
-        <w:jc w:val="both"/>
-        <w:rPr>
-          <w:rFonts w:asciiTheme="minorHAnsi" w:hAnsiTheme="minorHAnsi" w:cstheme="minorHAnsi"/>
-        </w:rPr>
-      </w:pPr>
-      <w:r>
-        <w:rPr>
-          <w:rFonts w:asciiTheme="minorHAnsi" w:hAnsiTheme="minorHAnsi" w:cstheme="minorHAnsi"/>
-        </w:rPr>
-        <w:t>loopStatement -&gt; [while],['('], bool_expr ,[')'], block.</w:t>
-      </w:r>
-    </w:p>
-    <w:p>
-      <w:pPr>
-        <w:pStyle w:val="BodyText"/>
-        <w:jc w:val="both"/>
-        <w:rPr>
-          <w:rFonts w:asciiTheme="minorHAnsi" w:hAnsiTheme="minorHAnsi" w:cstheme="minorHAnsi"/>
-        </w:rPr>
-      </w:pPr>
-    </w:p>
-    <w:p>
-      <w:pPr>
-        <w:pStyle w:val="BodyText"/>
-        <w:jc w:val="both"/>
-        <w:rPr>
-          <w:rFonts w:asciiTheme="minorHAnsi" w:hAnsiTheme="minorHAnsi" w:cstheme="minorHAnsi"/>
-        </w:rPr>
-      </w:pPr>
-      <w:r>
-        <w:rPr>
-          <w:rFonts w:asciiTheme="minorHAnsi" w:hAnsiTheme="minorHAnsi" w:cstheme="minorHAnsi"/>
+        <w:spacing w:before="11"/>
+        <w:jc w:val="both"/>
+        <w:rPr>
+          <w:rFonts w:asciiTheme="minorHAnsi" w:hAnsiTheme="minorHAnsi" w:cstheme="minorHAnsi"/>
+          <w:b/>
+        </w:rPr>
+      </w:pPr>
+      <w:r>
+        <w:rPr>
+          <w:rFonts w:asciiTheme="minorHAnsi" w:hAnsiTheme="minorHAnsi" w:cstheme="minorHAnsi"/>
+          <w:b/>
+        </w:rPr>
+        <w:t>loopStatement -&gt; [for], ['('], declaration, [';'], bool_expr , [';'], statement, [')'], block</w:t>
+      </w:r>
+    </w:p>
+    <w:p>
+      <w:pPr>
+        <w:pStyle w:val="BodyText"/>
+        <w:spacing w:before="11"/>
+        <w:jc w:val="both"/>
+        <w:rPr>
+          <w:rFonts w:asciiTheme="minorHAnsi" w:hAnsiTheme="minorHAnsi" w:cstheme="minorHAnsi"/>
+          <w:b/>
+        </w:rPr>
+      </w:pPr>
+      <w:r>
+        <w:rPr>
+          <w:rFonts w:asciiTheme="minorHAnsi" w:hAnsiTheme="minorHAnsi" w:cstheme="minorHAnsi"/>
+          <w:b/>
+        </w:rPr>
+        <w:t>loopStatement -&gt; [for], var_name, [in], [range], ['('], number_expr, [','], number_expr ,[')'], block</w:t>
+      </w:r>
+    </w:p>
+    <w:p>
+      <w:pPr>
+        <w:pStyle w:val="BodyText"/>
+        <w:spacing w:before="11"/>
+        <w:jc w:val="both"/>
+        <w:rPr>
+          <w:rFonts w:asciiTheme="minorHAnsi" w:hAnsiTheme="minorHAnsi" w:cstheme="minorHAnsi"/>
+          <w:b/>
+        </w:rPr>
+      </w:pPr>
+      <w:r>
+        <w:rPr>
+          <w:rFonts w:asciiTheme="minorHAnsi" w:hAnsiTheme="minorHAnsi" w:cstheme="minorHAnsi"/>
+          <w:b/>
+        </w:rPr>
+        <w:t>loopStatement -&gt; [while],['('], bool_expr ,[')'], block</w:t>
+      </w:r>
+    </w:p>
+    <w:p>
+      <w:pPr>
+        <w:pStyle w:val="BodyText"/>
+        <w:spacing w:before="11"/>
+        <w:jc w:val="both"/>
+        <w:rPr>
+          <w:rFonts w:asciiTheme="minorHAnsi" w:hAnsiTheme="minorHAnsi" w:cstheme="minorHAnsi"/>
+          <w:b/>
+        </w:rPr>
+      </w:pPr>
+    </w:p>
+    <w:p>
+      <w:pPr>
+        <w:pStyle w:val="BodyText"/>
+        <w:spacing w:before="11"/>
+        <w:jc w:val="both"/>
+        <w:rPr>
+          <w:rFonts w:asciiTheme="minorHAnsi" w:hAnsiTheme="minorHAnsi" w:cstheme="minorHAnsi"/>
+          <w:b/>
+        </w:rPr>
+      </w:pPr>
+    </w:p>
+    <w:p>
+      <w:pPr>
+        <w:pStyle w:val="BodyText"/>
+        <w:spacing w:before="11"/>
+        <w:jc w:val="both"/>
+        <w:rPr>
+          <w:rFonts w:asciiTheme="minorHAnsi" w:hAnsiTheme="minorHAnsi" w:cstheme="minorHAnsi"/>
+          <w:b/>
+        </w:rPr>
+      </w:pPr>
+      <w:r>
+        <w:rPr>
+          <w:rFonts w:asciiTheme="minorHAnsi" w:hAnsiTheme="minorHAnsi" w:cstheme="minorHAnsi"/>
+          <w:b/>
         </w:rPr>
         <w:t>/* Conditional Statements -&gt; (empty, if then, if then else, if then else if... ) */</w:t>
       </w:r>
@@ -11996,737 +12188,845 @@
     <w:p>
       <w:pPr>
         <w:pStyle w:val="BodyText"/>
-        <w:jc w:val="both"/>
-        <w:rPr>
-          <w:rFonts w:asciiTheme="minorHAnsi" w:hAnsiTheme="minorHAnsi" w:cstheme="minorHAnsi"/>
-        </w:rPr>
-      </w:pPr>
-      <w:r>
-        <w:rPr>
-          <w:rFonts w:asciiTheme="minorHAnsi" w:hAnsiTheme="minorHAnsi" w:cstheme="minorHAnsi"/>
-        </w:rPr>
-        <w:t>conditionalStatement -&gt; [if], ['('], bool_expr , [')'], [then], block.</w:t>
-      </w:r>
-    </w:p>
-    <w:p>
-      <w:pPr>
-        <w:pStyle w:val="BodyText"/>
-        <w:jc w:val="both"/>
-        <w:rPr>
-          <w:rFonts w:asciiTheme="minorHAnsi" w:hAnsiTheme="minorHAnsi" w:cstheme="minorHAnsi"/>
-        </w:rPr>
-      </w:pPr>
-      <w:r>
-        <w:rPr>
-          <w:rFonts w:asciiTheme="minorHAnsi" w:hAnsiTheme="minorHAnsi" w:cstheme="minorHAnsi"/>
-        </w:rPr>
-        <w:t>conditionalStatement -&gt; [if], ['('], bool_expr , [')'], [then], block , [else], [then], block.</w:t>
-      </w:r>
-    </w:p>
-    <w:p>
-      <w:pPr>
-        <w:pStyle w:val="BodyText"/>
-        <w:jc w:val="both"/>
-        <w:rPr>
-          <w:rFonts w:asciiTheme="minorHAnsi" w:hAnsiTheme="minorHAnsi" w:cstheme="minorHAnsi"/>
-        </w:rPr>
-      </w:pPr>
-      <w:r>
-        <w:rPr>
-          <w:rFonts w:asciiTheme="minorHAnsi" w:hAnsiTheme="minorHAnsi" w:cstheme="minorHAnsi"/>
-        </w:rPr>
-        <w:t>conditionalStatement -&gt; [if], ['('], bool_expr , [')'], [then], block , [else], conditionalStatement.</w:t>
-      </w:r>
-    </w:p>
-    <w:p>
-      <w:pPr>
-        <w:pStyle w:val="BodyText"/>
-        <w:jc w:val="both"/>
-        <w:rPr>
-          <w:rFonts w:asciiTheme="minorHAnsi" w:hAnsiTheme="minorHAnsi" w:cstheme="minorHAnsi"/>
-        </w:rPr>
-      </w:pPr>
-      <w:r>
-        <w:rPr>
-          <w:rFonts w:asciiTheme="minorHAnsi" w:hAnsiTheme="minorHAnsi" w:cstheme="minorHAnsi"/>
-        </w:rPr>
-        <w:t xml:space="preserve">conditionalStatement -&gt; bool_expr, ['?'], statement, [':'], statement. </w:t>
-      </w:r>
-    </w:p>
-    <w:p>
-      <w:pPr>
-        <w:pStyle w:val="BodyText"/>
-        <w:jc w:val="both"/>
-        <w:rPr>
-          <w:rFonts w:asciiTheme="minorHAnsi" w:hAnsiTheme="minorHAnsi" w:cstheme="minorHAnsi"/>
-        </w:rPr>
-      </w:pPr>
-      <w:r>
-        <w:rPr>
-          <w:rFonts w:asciiTheme="minorHAnsi" w:hAnsiTheme="minorHAnsi" w:cstheme="minorHAnsi"/>
-        </w:rPr>
-        <w:t xml:space="preserve">  </w:t>
-      </w:r>
-    </w:p>
-    <w:p>
-      <w:pPr>
-        <w:pStyle w:val="BodyText"/>
-        <w:jc w:val="both"/>
-        <w:rPr>
-          <w:rFonts w:asciiTheme="minorHAnsi" w:hAnsiTheme="minorHAnsi" w:cstheme="minorHAnsi"/>
-        </w:rPr>
-      </w:pPr>
-      <w:r>
-        <w:rPr>
-          <w:rFonts w:asciiTheme="minorHAnsi" w:hAnsiTheme="minorHAnsi" w:cstheme="minorHAnsi"/>
-        </w:rPr>
-        <w:t>number_expr-&gt; [len],['('],string_expr,[')'].</w:t>
-      </w:r>
-    </w:p>
-    <w:p>
-      <w:pPr>
-        <w:pStyle w:val="BodyText"/>
-        <w:jc w:val="both"/>
-        <w:rPr>
-          <w:rFonts w:asciiTheme="minorHAnsi" w:hAnsiTheme="minorHAnsi" w:cstheme="minorHAnsi"/>
-        </w:rPr>
-      </w:pPr>
-      <w:r>
-        <w:rPr>
-          <w:rFonts w:asciiTheme="minorHAnsi" w:hAnsiTheme="minorHAnsi" w:cstheme="minorHAnsi"/>
-        </w:rPr>
-        <w:t>number_expr -&gt; number_expr, ['+'], level_1.</w:t>
-      </w:r>
-    </w:p>
-    <w:p>
-      <w:pPr>
-        <w:pStyle w:val="BodyText"/>
-        <w:jc w:val="both"/>
-        <w:rPr>
-          <w:rFonts w:asciiTheme="minorHAnsi" w:hAnsiTheme="minorHAnsi" w:cstheme="minorHAnsi"/>
-        </w:rPr>
-      </w:pPr>
-      <w:r>
-        <w:rPr>
-          <w:rFonts w:asciiTheme="minorHAnsi" w:hAnsiTheme="minorHAnsi" w:cstheme="minorHAnsi"/>
-        </w:rPr>
-        <w:t>number_expr -&gt; number_expr, ['-'], level_1.</w:t>
-      </w:r>
-    </w:p>
-    <w:p>
-      <w:pPr>
-        <w:pStyle w:val="BodyText"/>
-        <w:jc w:val="both"/>
-        <w:rPr>
-          <w:rFonts w:asciiTheme="minorHAnsi" w:hAnsiTheme="minorHAnsi" w:cstheme="minorHAnsi"/>
-        </w:rPr>
-      </w:pPr>
-      <w:r>
-        <w:rPr>
-          <w:rFonts w:asciiTheme="minorHAnsi" w:hAnsiTheme="minorHAnsi" w:cstheme="minorHAnsi"/>
-        </w:rPr>
-        <w:t>number_expr -&gt; level_1.</w:t>
-      </w:r>
-    </w:p>
-    <w:p>
-      <w:pPr>
-        <w:pStyle w:val="BodyText"/>
-        <w:jc w:val="both"/>
-        <w:rPr>
-          <w:rFonts w:asciiTheme="minorHAnsi" w:hAnsiTheme="minorHAnsi" w:cstheme="minorHAnsi"/>
-        </w:rPr>
-      </w:pPr>
-    </w:p>
-    <w:p>
-      <w:pPr>
-        <w:pStyle w:val="BodyText"/>
-        <w:jc w:val="both"/>
-        <w:rPr>
-          <w:rFonts w:asciiTheme="minorHAnsi" w:hAnsiTheme="minorHAnsi" w:cstheme="minorHAnsi"/>
-        </w:rPr>
-      </w:pPr>
-      <w:r>
-        <w:rPr>
-          <w:rFonts w:asciiTheme="minorHAnsi" w:hAnsiTheme="minorHAnsi" w:cstheme="minorHAnsi"/>
-        </w:rPr>
-        <w:t xml:space="preserve">level_1 -&gt; level_1, ['*'], level_2. </w:t>
-      </w:r>
-    </w:p>
-    <w:p>
-      <w:pPr>
-        <w:pStyle w:val="BodyText"/>
-        <w:jc w:val="both"/>
-        <w:rPr>
-          <w:rFonts w:asciiTheme="minorHAnsi" w:hAnsiTheme="minorHAnsi" w:cstheme="minorHAnsi"/>
-        </w:rPr>
-      </w:pPr>
-      <w:r>
-        <w:rPr>
-          <w:rFonts w:asciiTheme="minorHAnsi" w:hAnsiTheme="minorHAnsi" w:cstheme="minorHAnsi"/>
-        </w:rPr>
-        <w:t>level_1 -&gt; level_1, ['/'], level_2.</w:t>
-      </w:r>
-    </w:p>
-    <w:p>
-      <w:pPr>
-        <w:pStyle w:val="BodyText"/>
-        <w:jc w:val="both"/>
-        <w:rPr>
-          <w:rFonts w:asciiTheme="minorHAnsi" w:hAnsiTheme="minorHAnsi" w:cstheme="minorHAnsi"/>
-        </w:rPr>
-      </w:pPr>
-      <w:r>
-        <w:rPr>
-          <w:rFonts w:asciiTheme="minorHAnsi" w:hAnsiTheme="minorHAnsi" w:cstheme="minorHAnsi"/>
-        </w:rPr>
-        <w:t>level_1 -&gt; level_1, ['%'], level_2.</w:t>
-      </w:r>
-    </w:p>
-    <w:p>
-      <w:pPr>
-        <w:pStyle w:val="BodyText"/>
-        <w:jc w:val="both"/>
-        <w:rPr>
-          <w:rFonts w:asciiTheme="minorHAnsi" w:hAnsiTheme="minorHAnsi" w:cstheme="minorHAnsi"/>
-        </w:rPr>
-      </w:pPr>
-      <w:r>
-        <w:rPr>
-          <w:rFonts w:asciiTheme="minorHAnsi" w:hAnsiTheme="minorHAnsi" w:cstheme="minorHAnsi"/>
-        </w:rPr>
-        <w:t>level_1 -&gt; level_2.</w:t>
-      </w:r>
-    </w:p>
-    <w:p>
-      <w:pPr>
-        <w:pStyle w:val="BodyText"/>
-        <w:jc w:val="both"/>
-        <w:rPr>
-          <w:rFonts w:asciiTheme="minorHAnsi" w:hAnsiTheme="minorHAnsi" w:cstheme="minorHAnsi"/>
-        </w:rPr>
-      </w:pPr>
-    </w:p>
-    <w:p>
-      <w:pPr>
-        <w:pStyle w:val="BodyText"/>
-        <w:jc w:val="both"/>
-        <w:rPr>
-          <w:rFonts w:asciiTheme="minorHAnsi" w:hAnsiTheme="minorHAnsi" w:cstheme="minorHAnsi"/>
-        </w:rPr>
-      </w:pPr>
-      <w:r>
-        <w:rPr>
-          <w:rFonts w:asciiTheme="minorHAnsi" w:hAnsiTheme="minorHAnsi" w:cstheme="minorHAnsi"/>
-        </w:rPr>
-        <w:t>level_2 -&gt; ['('], number_expr, [')'].</w:t>
-      </w:r>
-    </w:p>
-    <w:p>
-      <w:pPr>
-        <w:pStyle w:val="BodyText"/>
-        <w:jc w:val="both"/>
-        <w:rPr>
-          <w:rFonts w:asciiTheme="minorHAnsi" w:hAnsiTheme="minorHAnsi" w:cstheme="minorHAnsi"/>
-        </w:rPr>
-      </w:pPr>
-      <w:r>
-        <w:rPr>
-          <w:rFonts w:asciiTheme="minorHAnsi" w:hAnsiTheme="minorHAnsi" w:cstheme="minorHAnsi"/>
-        </w:rPr>
-        <w:t>level_2 -&gt; number.</w:t>
-      </w:r>
-    </w:p>
-    <w:p>
-      <w:pPr>
-        <w:pStyle w:val="BodyText"/>
-        <w:jc w:val="both"/>
-        <w:rPr>
-          <w:rFonts w:asciiTheme="minorHAnsi" w:hAnsiTheme="minorHAnsi" w:cstheme="minorHAnsi"/>
-        </w:rPr>
-      </w:pPr>
-      <w:r>
-        <w:rPr>
-          <w:rFonts w:asciiTheme="minorHAnsi" w:hAnsiTheme="minorHAnsi" w:cstheme="minorHAnsi"/>
-        </w:rPr>
-        <w:t>level_2  -&gt; var_name.</w:t>
-      </w:r>
-    </w:p>
-    <w:p>
-      <w:pPr>
-        <w:pStyle w:val="BodyText"/>
-        <w:jc w:val="both"/>
-        <w:rPr>
-          <w:rFonts w:asciiTheme="minorHAnsi" w:hAnsiTheme="minorHAnsi" w:cstheme="minorHAnsi"/>
-        </w:rPr>
-      </w:pPr>
-    </w:p>
-    <w:p>
-      <w:pPr>
-        <w:pStyle w:val="BodyText"/>
-        <w:jc w:val="both"/>
-        <w:rPr>
-          <w:rFonts w:asciiTheme="minorHAnsi" w:hAnsiTheme="minorHAnsi" w:cstheme="minorHAnsi"/>
-        </w:rPr>
-      </w:pPr>
-    </w:p>
-    <w:p>
-      <w:pPr>
-        <w:pStyle w:val="BodyText"/>
-        <w:jc w:val="both"/>
-        <w:rPr>
-          <w:rFonts w:asciiTheme="minorHAnsi" w:hAnsiTheme="minorHAnsi" w:cstheme="minorHAnsi"/>
-        </w:rPr>
-      </w:pPr>
-      <w:r>
-        <w:rPr>
-          <w:rFonts w:asciiTheme="minorHAnsi" w:hAnsiTheme="minorHAnsi" w:cstheme="minorHAnsi"/>
-        </w:rPr>
-        <w:t>/* Boolean Expression -&gt; (true, false, not, and ,or, ==, !=, &gt;, &lt;, &gt;=, &lt;=) */</w:t>
-      </w:r>
-    </w:p>
-    <w:p>
-      <w:pPr>
-        <w:pStyle w:val="BodyText"/>
-        <w:jc w:val="both"/>
-        <w:rPr>
-          <w:rFonts w:asciiTheme="minorHAnsi" w:hAnsiTheme="minorHAnsi" w:cstheme="minorHAnsi"/>
-        </w:rPr>
-      </w:pPr>
-    </w:p>
-    <w:p>
-      <w:pPr>
-        <w:pStyle w:val="BodyText"/>
-        <w:jc w:val="both"/>
-        <w:rPr>
-          <w:rFonts w:asciiTheme="minorHAnsi" w:hAnsiTheme="minorHAnsi" w:cstheme="minorHAnsi"/>
-        </w:rPr>
-      </w:pPr>
-      <w:r>
-        <w:rPr>
-          <w:rFonts w:asciiTheme="minorHAnsi" w:hAnsiTheme="minorHAnsi" w:cstheme="minorHAnsi"/>
-        </w:rPr>
-        <w:t>bool_expr -&gt; [not], bool_expr.</w:t>
-      </w:r>
-    </w:p>
-    <w:p>
-      <w:pPr>
-        <w:pStyle w:val="BodyText"/>
-        <w:jc w:val="both"/>
-        <w:rPr>
-          <w:rFonts w:asciiTheme="minorHAnsi" w:hAnsiTheme="minorHAnsi" w:cstheme="minorHAnsi"/>
-        </w:rPr>
-      </w:pPr>
-      <w:r>
-        <w:rPr>
-          <w:rFonts w:asciiTheme="minorHAnsi" w:hAnsiTheme="minorHAnsi" w:cstheme="minorHAnsi"/>
-        </w:rPr>
-        <w:t>bool_expr -&gt; bool_expr, [and] , bool_expr.</w:t>
-      </w:r>
-    </w:p>
-    <w:p>
-      <w:pPr>
-        <w:pStyle w:val="BodyText"/>
-        <w:jc w:val="both"/>
-        <w:rPr>
-          <w:rFonts w:asciiTheme="minorHAnsi" w:hAnsiTheme="minorHAnsi" w:cstheme="minorHAnsi"/>
-        </w:rPr>
-      </w:pPr>
-      <w:r>
-        <w:rPr>
-          <w:rFonts w:asciiTheme="minorHAnsi" w:hAnsiTheme="minorHAnsi" w:cstheme="minorHAnsi"/>
-        </w:rPr>
-        <w:t>bool_expr-&gt; bool_expr, [or] , bool_expr.</w:t>
-      </w:r>
-    </w:p>
-    <w:p>
-      <w:pPr>
-        <w:pStyle w:val="BodyText"/>
-        <w:jc w:val="both"/>
-        <w:rPr>
-          <w:rFonts w:asciiTheme="minorHAnsi" w:hAnsiTheme="minorHAnsi" w:cstheme="minorHAnsi"/>
-        </w:rPr>
-      </w:pPr>
-      <w:r>
-        <w:rPr>
-          <w:rFonts w:asciiTheme="minorHAnsi" w:hAnsiTheme="minorHAnsi" w:cstheme="minorHAnsi"/>
-        </w:rPr>
-        <w:t>bool_expr -&gt; number_expr, ['='], ['='], number_expr.</w:t>
-      </w:r>
-    </w:p>
-    <w:p>
-      <w:pPr>
-        <w:pStyle w:val="BodyText"/>
-        <w:jc w:val="both"/>
-        <w:rPr>
-          <w:rFonts w:asciiTheme="minorHAnsi" w:hAnsiTheme="minorHAnsi" w:cstheme="minorHAnsi"/>
-        </w:rPr>
-      </w:pPr>
-      <w:r>
-        <w:rPr>
-          <w:rFonts w:asciiTheme="minorHAnsi" w:hAnsiTheme="minorHAnsi" w:cstheme="minorHAnsi"/>
-        </w:rPr>
-        <w:t>bool_expr -&gt; number_expr, ['!'], ['='], number_expr.</w:t>
-      </w:r>
-    </w:p>
-    <w:p>
-      <w:pPr>
-        <w:pStyle w:val="BodyText"/>
-        <w:jc w:val="both"/>
-        <w:rPr>
-          <w:rFonts w:asciiTheme="minorHAnsi" w:hAnsiTheme="minorHAnsi" w:cstheme="minorHAnsi"/>
-        </w:rPr>
-      </w:pPr>
-      <w:r>
-        <w:rPr>
-          <w:rFonts w:asciiTheme="minorHAnsi" w:hAnsiTheme="minorHAnsi" w:cstheme="minorHAnsi"/>
-        </w:rPr>
-        <w:t>bool_expr -&gt; number_expr, ['&gt;'], number_expr.</w:t>
-      </w:r>
-    </w:p>
-    <w:p>
-      <w:pPr>
-        <w:pStyle w:val="BodyText"/>
-        <w:jc w:val="both"/>
-        <w:rPr>
-          <w:rFonts w:asciiTheme="minorHAnsi" w:hAnsiTheme="minorHAnsi" w:cstheme="minorHAnsi"/>
-        </w:rPr>
-      </w:pPr>
-      <w:r>
-        <w:rPr>
-          <w:rFonts w:asciiTheme="minorHAnsi" w:hAnsiTheme="minorHAnsi" w:cstheme="minorHAnsi"/>
-        </w:rPr>
-        <w:t>bool_expr -&gt; number_expr, ['&lt;'], number_expr.</w:t>
-      </w:r>
-    </w:p>
-    <w:p>
-      <w:pPr>
-        <w:pStyle w:val="BodyText"/>
-        <w:jc w:val="both"/>
-        <w:rPr>
-          <w:rFonts w:asciiTheme="minorHAnsi" w:hAnsiTheme="minorHAnsi" w:cstheme="minorHAnsi"/>
-        </w:rPr>
-      </w:pPr>
-      <w:r>
-        <w:rPr>
-          <w:rFonts w:asciiTheme="minorHAnsi" w:hAnsiTheme="minorHAnsi" w:cstheme="minorHAnsi"/>
-        </w:rPr>
-        <w:t>bool_expr -&gt; number_expr, ['&gt;'], ['='], number_expr.</w:t>
-      </w:r>
-    </w:p>
-    <w:p>
-      <w:pPr>
-        <w:pStyle w:val="BodyText"/>
-        <w:jc w:val="both"/>
-        <w:rPr>
-          <w:rFonts w:asciiTheme="minorHAnsi" w:hAnsiTheme="minorHAnsi" w:cstheme="minorHAnsi"/>
-        </w:rPr>
-      </w:pPr>
-      <w:r>
-        <w:rPr>
-          <w:rFonts w:asciiTheme="minorHAnsi" w:hAnsiTheme="minorHAnsi" w:cstheme="minorHAnsi"/>
-        </w:rPr>
-        <w:t>bool_expr -&gt; number_expr, ['&lt;'], ['='], number_expr.</w:t>
-      </w:r>
-    </w:p>
-    <w:p>
-      <w:pPr>
-        <w:pStyle w:val="BodyText"/>
-        <w:jc w:val="both"/>
-        <w:rPr>
-          <w:rFonts w:asciiTheme="minorHAnsi" w:hAnsiTheme="minorHAnsi" w:cstheme="minorHAnsi"/>
-        </w:rPr>
-      </w:pPr>
-      <w:r>
-        <w:rPr>
-          <w:rFonts w:asciiTheme="minorHAnsi" w:hAnsiTheme="minorHAnsi" w:cstheme="minorHAnsi"/>
-        </w:rPr>
-        <w:t>bool_expr -&gt; string_expr, ['='], ['='], string_expr.</w:t>
-      </w:r>
-    </w:p>
-    <w:p>
-      <w:pPr>
-        <w:pStyle w:val="BodyText"/>
-        <w:jc w:val="both"/>
-        <w:rPr>
-          <w:rFonts w:asciiTheme="minorHAnsi" w:hAnsiTheme="minorHAnsi" w:cstheme="minorHAnsi"/>
-        </w:rPr>
-      </w:pPr>
-      <w:r>
-        <w:rPr>
-          <w:rFonts w:asciiTheme="minorHAnsi" w:hAnsiTheme="minorHAnsi" w:cstheme="minorHAnsi"/>
-        </w:rPr>
-        <w:t>bool_expr -&gt; string_expr, ['!'], ['='], string_expr.</w:t>
-      </w:r>
-    </w:p>
-    <w:p>
-      <w:pPr>
-        <w:pStyle w:val="BodyText"/>
-        <w:jc w:val="both"/>
-        <w:rPr>
-          <w:rFonts w:asciiTheme="minorHAnsi" w:hAnsiTheme="minorHAnsi" w:cstheme="minorHAnsi"/>
-        </w:rPr>
-      </w:pPr>
-      <w:r>
-        <w:rPr>
-          <w:rFonts w:asciiTheme="minorHAnsi" w:hAnsiTheme="minorHAnsi" w:cstheme="minorHAnsi"/>
-        </w:rPr>
-        <w:t>bool_expr -&gt; bool_expr, ['='], ['='], bool_expr.</w:t>
-      </w:r>
-    </w:p>
-    <w:p>
-      <w:pPr>
-        <w:pStyle w:val="BodyText"/>
-        <w:jc w:val="both"/>
-        <w:rPr>
-          <w:rFonts w:asciiTheme="minorHAnsi" w:hAnsiTheme="minorHAnsi" w:cstheme="minorHAnsi"/>
-        </w:rPr>
-      </w:pPr>
-      <w:r>
-        <w:rPr>
-          <w:rFonts w:asciiTheme="minorHAnsi" w:hAnsiTheme="minorHAnsi" w:cstheme="minorHAnsi"/>
-        </w:rPr>
-        <w:t>bool_expr -&gt; bool_expr, ['!'], ['='], bool_expr.</w:t>
-      </w:r>
-    </w:p>
-    <w:p>
-      <w:pPr>
-        <w:pStyle w:val="BodyText"/>
-        <w:jc w:val="both"/>
-        <w:rPr>
-          <w:rFonts w:asciiTheme="minorHAnsi" w:hAnsiTheme="minorHAnsi" w:cstheme="minorHAnsi"/>
-        </w:rPr>
-      </w:pPr>
-      <w:r>
-        <w:rPr>
-          <w:rFonts w:asciiTheme="minorHAnsi" w:hAnsiTheme="minorHAnsi" w:cstheme="minorHAnsi"/>
-        </w:rPr>
-        <w:t>bool_expr  -&gt; var_name.</w:t>
-      </w:r>
-    </w:p>
-    <w:p>
-      <w:pPr>
-        <w:pStyle w:val="BodyText"/>
-        <w:jc w:val="both"/>
-        <w:rPr>
-          <w:rFonts w:asciiTheme="minorHAnsi" w:hAnsiTheme="minorHAnsi" w:cstheme="minorHAnsi"/>
-        </w:rPr>
-      </w:pPr>
-      <w:r>
-        <w:rPr>
-          <w:rFonts w:asciiTheme="minorHAnsi" w:hAnsiTheme="minorHAnsi" w:cstheme="minorHAnsi"/>
-        </w:rPr>
-        <w:t>bool_expr -&gt; ['true'].</w:t>
-      </w:r>
-    </w:p>
-    <w:p>
-      <w:pPr>
-        <w:pStyle w:val="BodyText"/>
-        <w:jc w:val="both"/>
-        <w:rPr>
-          <w:rFonts w:asciiTheme="minorHAnsi" w:hAnsiTheme="minorHAnsi" w:cstheme="minorHAnsi"/>
-        </w:rPr>
-      </w:pPr>
-      <w:r>
-        <w:rPr>
-          <w:rFonts w:asciiTheme="minorHAnsi" w:hAnsiTheme="minorHAnsi" w:cstheme="minorHAnsi"/>
-        </w:rPr>
-        <w:t>bool_expr -&gt; ['false'].</w:t>
-      </w:r>
-    </w:p>
-    <w:p>
-      <w:pPr>
-        <w:pStyle w:val="BodyText"/>
-        <w:jc w:val="both"/>
-        <w:rPr>
-          <w:rFonts w:asciiTheme="minorHAnsi" w:hAnsiTheme="minorHAnsi" w:cstheme="minorHAnsi"/>
-        </w:rPr>
-      </w:pPr>
-    </w:p>
-    <w:p>
-      <w:pPr>
-        <w:pStyle w:val="BodyText"/>
-        <w:jc w:val="both"/>
-        <w:rPr>
-          <w:rFonts w:asciiTheme="minorHAnsi" w:hAnsiTheme="minorHAnsi" w:cstheme="minorHAnsi"/>
-        </w:rPr>
-      </w:pPr>
-      <w:r>
-        <w:rPr>
-          <w:rFonts w:asciiTheme="minorHAnsi" w:hAnsiTheme="minorHAnsi" w:cstheme="minorHAnsi"/>
+        <w:spacing w:before="11"/>
+        <w:jc w:val="both"/>
+        <w:rPr>
+          <w:rFonts w:asciiTheme="minorHAnsi" w:hAnsiTheme="minorHAnsi" w:cstheme="minorHAnsi"/>
+          <w:b/>
+        </w:rPr>
+      </w:pPr>
+      <w:r>
+        <w:rPr>
+          <w:rFonts w:asciiTheme="minorHAnsi" w:hAnsiTheme="minorHAnsi" w:cstheme="minorHAnsi"/>
+          <w:b/>
+        </w:rPr>
+        <w:t>conditionalStatement -&gt; [if], ['('], bool_expr , [')'], [then], block</w:t>
+      </w:r>
+    </w:p>
+    <w:p>
+      <w:pPr>
+        <w:pStyle w:val="BodyText"/>
+        <w:spacing w:before="11"/>
+        <w:jc w:val="both"/>
+        <w:rPr>
+          <w:rFonts w:asciiTheme="minorHAnsi" w:hAnsiTheme="minorHAnsi" w:cstheme="minorHAnsi"/>
+          <w:b/>
+        </w:rPr>
+      </w:pPr>
+      <w:r>
+        <w:rPr>
+          <w:rFonts w:asciiTheme="minorHAnsi" w:hAnsiTheme="minorHAnsi" w:cstheme="minorHAnsi"/>
+          <w:b/>
+        </w:rPr>
+        <w:t>conditionalStatement -&gt; [if], ['('], bool_expr , [')'], [then], block , [else], [then], block</w:t>
+      </w:r>
+    </w:p>
+    <w:p>
+      <w:pPr>
+        <w:pStyle w:val="BodyText"/>
+        <w:spacing w:before="11"/>
+        <w:jc w:val="both"/>
+        <w:rPr>
+          <w:rFonts w:asciiTheme="minorHAnsi" w:hAnsiTheme="minorHAnsi" w:cstheme="minorHAnsi"/>
+          <w:b/>
+        </w:rPr>
+      </w:pPr>
+      <w:r>
+        <w:rPr>
+          <w:rFonts w:asciiTheme="minorHAnsi" w:hAnsiTheme="minorHAnsi" w:cstheme="minorHAnsi"/>
+          <w:b/>
+        </w:rPr>
+        <w:t>conditionalStatement -&gt; [if], ['('], bool_expr , [')'], [then], block , [else], conditionalStatement</w:t>
+      </w:r>
+    </w:p>
+    <w:p>
+      <w:pPr>
+        <w:pStyle w:val="BodyText"/>
+        <w:spacing w:before="11"/>
+        <w:jc w:val="both"/>
+        <w:rPr>
+          <w:rFonts w:asciiTheme="minorHAnsi" w:hAnsiTheme="minorHAnsi" w:cstheme="minorHAnsi"/>
+          <w:b/>
+        </w:rPr>
+      </w:pPr>
+      <w:r>
+        <w:rPr>
+          <w:rFonts w:asciiTheme="minorHAnsi" w:hAnsiTheme="minorHAnsi" w:cstheme="minorHAnsi"/>
+          <w:b/>
+        </w:rPr>
+        <w:t>conditionalStatement -&gt; bool_expr, ['?'], statement, [':'], statement,[;]</w:t>
+      </w:r>
+    </w:p>
+    <w:p>
+      <w:pPr>
+        <w:pStyle w:val="BodyText"/>
+        <w:spacing w:before="11"/>
+        <w:jc w:val="both"/>
+        <w:rPr>
+          <w:rFonts w:asciiTheme="minorHAnsi" w:hAnsiTheme="minorHAnsi" w:cstheme="minorHAnsi"/>
+          <w:b/>
+        </w:rPr>
+      </w:pPr>
+    </w:p>
+    <w:p>
+      <w:pPr>
+        <w:pStyle w:val="BodyText"/>
+        <w:spacing w:before="11"/>
+        <w:jc w:val="both"/>
+        <w:rPr>
+          <w:rFonts w:asciiTheme="minorHAnsi" w:hAnsiTheme="minorHAnsi" w:cstheme="minorHAnsi"/>
+          <w:b/>
+        </w:rPr>
+      </w:pPr>
+      <w:r>
+        <w:rPr>
+          <w:rFonts w:asciiTheme="minorHAnsi" w:hAnsiTheme="minorHAnsi" w:cstheme="minorHAnsi"/>
+          <w:b/>
+        </w:rPr>
+        <w:t>/Number expression with precedence/</w:t>
+      </w:r>
+    </w:p>
+    <w:p>
+      <w:pPr>
+        <w:pStyle w:val="BodyText"/>
+        <w:spacing w:before="11"/>
+        <w:jc w:val="both"/>
+        <w:rPr>
+          <w:rFonts w:asciiTheme="minorHAnsi" w:hAnsiTheme="minorHAnsi" w:cstheme="minorHAnsi"/>
+          <w:b/>
+        </w:rPr>
+      </w:pPr>
+      <w:r>
+        <w:rPr>
+          <w:rFonts w:asciiTheme="minorHAnsi" w:hAnsiTheme="minorHAnsi" w:cstheme="minorHAnsi"/>
+          <w:b/>
+        </w:rPr>
+        <w:t>number_expr-&gt; [len],['('],string_expr,[')']</w:t>
+      </w:r>
+    </w:p>
+    <w:p>
+      <w:pPr>
+        <w:pStyle w:val="BodyText"/>
+        <w:spacing w:before="11"/>
+        <w:jc w:val="both"/>
+        <w:rPr>
+          <w:rFonts w:asciiTheme="minorHAnsi" w:hAnsiTheme="minorHAnsi" w:cstheme="minorHAnsi"/>
+          <w:b/>
+        </w:rPr>
+      </w:pPr>
+      <w:r>
+        <w:rPr>
+          <w:rFonts w:asciiTheme="minorHAnsi" w:hAnsiTheme="minorHAnsi" w:cstheme="minorHAnsi"/>
+          <w:b/>
+        </w:rPr>
+        <w:t>number_expr -&gt; number_expr, ['+'], level_1</w:t>
+      </w:r>
+    </w:p>
+    <w:p>
+      <w:pPr>
+        <w:pStyle w:val="BodyText"/>
+        <w:spacing w:before="11"/>
+        <w:jc w:val="both"/>
+        <w:rPr>
+          <w:rFonts w:asciiTheme="minorHAnsi" w:hAnsiTheme="minorHAnsi" w:cstheme="minorHAnsi"/>
+          <w:b/>
+        </w:rPr>
+      </w:pPr>
+      <w:r>
+        <w:rPr>
+          <w:rFonts w:asciiTheme="minorHAnsi" w:hAnsiTheme="minorHAnsi" w:cstheme="minorHAnsi"/>
+          <w:b/>
+        </w:rPr>
+        <w:t>number_expr -&gt; number_expr, ['-'], level_1</w:t>
+      </w:r>
+    </w:p>
+    <w:p>
+      <w:pPr>
+        <w:pStyle w:val="BodyText"/>
+        <w:spacing w:before="11"/>
+        <w:jc w:val="both"/>
+        <w:rPr>
+          <w:rFonts w:asciiTheme="minorHAnsi" w:hAnsiTheme="minorHAnsi" w:cstheme="minorHAnsi"/>
+          <w:b/>
+        </w:rPr>
+      </w:pPr>
+      <w:r>
+        <w:rPr>
+          <w:rFonts w:asciiTheme="minorHAnsi" w:hAnsiTheme="minorHAnsi" w:cstheme="minorHAnsi"/>
+          <w:b/>
+        </w:rPr>
+        <w:t>number_expr -&gt; level_1</w:t>
+      </w:r>
+    </w:p>
+    <w:p>
+      <w:pPr>
+        <w:pStyle w:val="BodyText"/>
+        <w:spacing w:before="11"/>
+        <w:jc w:val="both"/>
+        <w:rPr>
+          <w:rFonts w:asciiTheme="minorHAnsi" w:hAnsiTheme="minorHAnsi" w:cstheme="minorHAnsi"/>
+          <w:b/>
+        </w:rPr>
+      </w:pPr>
+    </w:p>
+    <w:p>
+      <w:pPr>
+        <w:pStyle w:val="BodyText"/>
+        <w:spacing w:before="11"/>
+        <w:jc w:val="both"/>
+        <w:rPr>
+          <w:rFonts w:asciiTheme="minorHAnsi" w:hAnsiTheme="minorHAnsi" w:cstheme="minorHAnsi"/>
+          <w:b/>
+        </w:rPr>
+      </w:pPr>
+      <w:r>
+        <w:rPr>
+          <w:rFonts w:asciiTheme="minorHAnsi" w:hAnsiTheme="minorHAnsi" w:cstheme="minorHAnsi"/>
+          <w:b/>
+        </w:rPr>
+        <w:t>level_1 -&gt; level_1, ['*'], level_2</w:t>
+      </w:r>
+    </w:p>
+    <w:p>
+      <w:pPr>
+        <w:pStyle w:val="BodyText"/>
+        <w:spacing w:before="11"/>
+        <w:jc w:val="both"/>
+        <w:rPr>
+          <w:rFonts w:asciiTheme="minorHAnsi" w:hAnsiTheme="minorHAnsi" w:cstheme="minorHAnsi"/>
+          <w:b/>
+        </w:rPr>
+      </w:pPr>
+      <w:r>
+        <w:rPr>
+          <w:rFonts w:asciiTheme="minorHAnsi" w:hAnsiTheme="minorHAnsi" w:cstheme="minorHAnsi"/>
+          <w:b/>
+        </w:rPr>
+        <w:t>level_1 -&gt; level_1, ['/'], level_2</w:t>
+      </w:r>
+    </w:p>
+    <w:p>
+      <w:pPr>
+        <w:pStyle w:val="BodyText"/>
+        <w:spacing w:before="11"/>
+        <w:jc w:val="both"/>
+        <w:rPr>
+          <w:rFonts w:asciiTheme="minorHAnsi" w:hAnsiTheme="minorHAnsi" w:cstheme="minorHAnsi"/>
+          <w:b/>
+        </w:rPr>
+      </w:pPr>
+      <w:r>
+        <w:rPr>
+          <w:rFonts w:asciiTheme="minorHAnsi" w:hAnsiTheme="minorHAnsi" w:cstheme="minorHAnsi"/>
+          <w:b/>
+        </w:rPr>
+        <w:t>level_1 -&gt; level_1, ['%'], level_2</w:t>
+      </w:r>
+    </w:p>
+    <w:p>
+      <w:pPr>
+        <w:pStyle w:val="BodyText"/>
+        <w:spacing w:before="11"/>
+        <w:jc w:val="both"/>
+        <w:rPr>
+          <w:rFonts w:asciiTheme="minorHAnsi" w:hAnsiTheme="minorHAnsi" w:cstheme="minorHAnsi"/>
+          <w:b/>
+        </w:rPr>
+      </w:pPr>
+      <w:r>
+        <w:rPr>
+          <w:rFonts w:asciiTheme="minorHAnsi" w:hAnsiTheme="minorHAnsi" w:cstheme="minorHAnsi"/>
+          <w:b/>
+        </w:rPr>
+        <w:t>level_1 -&gt; level_2</w:t>
+      </w:r>
+    </w:p>
+    <w:p>
+      <w:pPr>
+        <w:pStyle w:val="BodyText"/>
+        <w:spacing w:before="11"/>
+        <w:jc w:val="both"/>
+        <w:rPr>
+          <w:rFonts w:asciiTheme="minorHAnsi" w:hAnsiTheme="minorHAnsi" w:cstheme="minorHAnsi"/>
+          <w:b/>
+        </w:rPr>
+      </w:pPr>
+    </w:p>
+    <w:p>
+      <w:pPr>
+        <w:pStyle w:val="BodyText"/>
+        <w:spacing w:before="11"/>
+        <w:jc w:val="both"/>
+        <w:rPr>
+          <w:rFonts w:asciiTheme="minorHAnsi" w:hAnsiTheme="minorHAnsi" w:cstheme="minorHAnsi"/>
+          <w:b/>
+        </w:rPr>
+      </w:pPr>
+      <w:r>
+        <w:rPr>
+          <w:rFonts w:asciiTheme="minorHAnsi" w:hAnsiTheme="minorHAnsi" w:cstheme="minorHAnsi"/>
+          <w:b/>
+        </w:rPr>
+        <w:t>level_2 -&gt; ['('], number_expr, [')']</w:t>
+      </w:r>
+    </w:p>
+    <w:p>
+      <w:pPr>
+        <w:pStyle w:val="BodyText"/>
+        <w:spacing w:before="11"/>
+        <w:jc w:val="both"/>
+        <w:rPr>
+          <w:rFonts w:asciiTheme="minorHAnsi" w:hAnsiTheme="minorHAnsi" w:cstheme="minorHAnsi"/>
+          <w:b/>
+        </w:rPr>
+      </w:pPr>
+      <w:r>
+        <w:rPr>
+          <w:rFonts w:asciiTheme="minorHAnsi" w:hAnsiTheme="minorHAnsi" w:cstheme="minorHAnsi"/>
+          <w:b/>
+        </w:rPr>
+        <w:t>level_2 -&gt; number</w:t>
+      </w:r>
+    </w:p>
+    <w:p>
+      <w:pPr>
+        <w:pStyle w:val="BodyText"/>
+        <w:spacing w:before="11"/>
+        <w:jc w:val="both"/>
+        <w:rPr>
+          <w:rFonts w:asciiTheme="minorHAnsi" w:hAnsiTheme="minorHAnsi" w:cstheme="minorHAnsi"/>
+          <w:b/>
+        </w:rPr>
+      </w:pPr>
+      <w:r>
+        <w:rPr>
+          <w:rFonts w:asciiTheme="minorHAnsi" w:hAnsiTheme="minorHAnsi" w:cstheme="minorHAnsi"/>
+          <w:b/>
+        </w:rPr>
+        <w:t>level_2  -&gt; var_name</w:t>
+      </w:r>
+    </w:p>
+    <w:p>
+      <w:pPr>
+        <w:pStyle w:val="BodyText"/>
+        <w:spacing w:before="11"/>
+        <w:jc w:val="both"/>
+        <w:rPr>
+          <w:rFonts w:asciiTheme="minorHAnsi" w:hAnsiTheme="minorHAnsi" w:cstheme="minorHAnsi"/>
+          <w:b/>
+        </w:rPr>
+      </w:pPr>
+    </w:p>
+    <w:p>
+      <w:pPr>
+        <w:pStyle w:val="BodyText"/>
+        <w:spacing w:before="11"/>
+        <w:jc w:val="both"/>
+        <w:rPr>
+          <w:rFonts w:asciiTheme="minorHAnsi" w:hAnsiTheme="minorHAnsi" w:cstheme="minorHAnsi"/>
+          <w:b/>
+        </w:rPr>
+      </w:pPr>
+      <w:r>
+        <w:rPr>
+          <w:rFonts w:asciiTheme="minorHAnsi" w:hAnsiTheme="minorHAnsi" w:cstheme="minorHAnsi"/>
+          <w:b/>
+        </w:rPr>
+        <w:t>/* Boolean Expression -&gt; (true, false, not, and ,or, ==, !=, &gt;, &lt;, &gt;=, &lt;=, () ) */</w:t>
+      </w:r>
+    </w:p>
+    <w:p>
+      <w:pPr>
+        <w:pStyle w:val="BodyText"/>
+        <w:spacing w:before="11"/>
+        <w:jc w:val="both"/>
+        <w:rPr>
+          <w:rFonts w:asciiTheme="minorHAnsi" w:hAnsiTheme="minorHAnsi" w:cstheme="minorHAnsi"/>
+          <w:b/>
+        </w:rPr>
+      </w:pPr>
+    </w:p>
+    <w:p>
+      <w:pPr>
+        <w:pStyle w:val="BodyText"/>
+        <w:spacing w:before="11"/>
+        <w:jc w:val="both"/>
+        <w:rPr>
+          <w:rFonts w:asciiTheme="minorHAnsi" w:hAnsiTheme="minorHAnsi" w:cstheme="minorHAnsi"/>
+          <w:b/>
+        </w:rPr>
+      </w:pPr>
+      <w:r>
+        <w:rPr>
+          <w:rFonts w:asciiTheme="minorHAnsi" w:hAnsiTheme="minorHAnsi" w:cstheme="minorHAnsi"/>
+          <w:b/>
+        </w:rPr>
+        <w:t>bool_expr -&gt; [not], bool_expr</w:t>
+      </w:r>
+    </w:p>
+    <w:p>
+      <w:pPr>
+        <w:pStyle w:val="BodyText"/>
+        <w:spacing w:before="11"/>
+        <w:jc w:val="both"/>
+        <w:rPr>
+          <w:rFonts w:asciiTheme="minorHAnsi" w:hAnsiTheme="minorHAnsi" w:cstheme="minorHAnsi"/>
+          <w:b/>
+        </w:rPr>
+      </w:pPr>
+      <w:r>
+        <w:rPr>
+          <w:rFonts w:asciiTheme="minorHAnsi" w:hAnsiTheme="minorHAnsi" w:cstheme="minorHAnsi"/>
+          <w:b/>
+        </w:rPr>
+        <w:t>bool_expr -&gt; bool_expr, [and] , bool_expr</w:t>
+      </w:r>
+    </w:p>
+    <w:p>
+      <w:pPr>
+        <w:pStyle w:val="BodyText"/>
+        <w:spacing w:before="11"/>
+        <w:jc w:val="both"/>
+        <w:rPr>
+          <w:rFonts w:asciiTheme="minorHAnsi" w:hAnsiTheme="minorHAnsi" w:cstheme="minorHAnsi"/>
+          <w:b/>
+        </w:rPr>
+      </w:pPr>
+      <w:r>
+        <w:rPr>
+          <w:rFonts w:asciiTheme="minorHAnsi" w:hAnsiTheme="minorHAnsi" w:cstheme="minorHAnsi"/>
+          <w:b/>
+        </w:rPr>
+        <w:t>bool_expr-&gt; bool_expr, [or] , bool_expr</w:t>
+      </w:r>
+    </w:p>
+    <w:p>
+      <w:pPr>
+        <w:pStyle w:val="BodyText"/>
+        <w:spacing w:before="11"/>
+        <w:jc w:val="both"/>
+        <w:rPr>
+          <w:rFonts w:asciiTheme="minorHAnsi" w:hAnsiTheme="minorHAnsi" w:cstheme="minorHAnsi"/>
+          <w:b/>
+        </w:rPr>
+      </w:pPr>
+      <w:r>
+        <w:rPr>
+          <w:rFonts w:asciiTheme="minorHAnsi" w:hAnsiTheme="minorHAnsi" w:cstheme="minorHAnsi"/>
+          <w:b/>
+        </w:rPr>
+        <w:t>bool_expr -&gt; number_expr, ['=='], number_expr</w:t>
+      </w:r>
+    </w:p>
+    <w:p>
+      <w:pPr>
+        <w:pStyle w:val="BodyText"/>
+        <w:spacing w:before="11"/>
+        <w:jc w:val="both"/>
+        <w:rPr>
+          <w:rFonts w:asciiTheme="minorHAnsi" w:hAnsiTheme="minorHAnsi" w:cstheme="minorHAnsi"/>
+          <w:b/>
+        </w:rPr>
+      </w:pPr>
+      <w:r>
+        <w:rPr>
+          <w:rFonts w:asciiTheme="minorHAnsi" w:hAnsiTheme="minorHAnsi" w:cstheme="minorHAnsi"/>
+          <w:b/>
+        </w:rPr>
+        <w:t>bool_expr -&gt; number_expr, ['!='], number_expr</w:t>
+      </w:r>
+    </w:p>
+    <w:p>
+      <w:pPr>
+        <w:pStyle w:val="BodyText"/>
+        <w:spacing w:before="11"/>
+        <w:jc w:val="both"/>
+        <w:rPr>
+          <w:rFonts w:asciiTheme="minorHAnsi" w:hAnsiTheme="minorHAnsi" w:cstheme="minorHAnsi"/>
+          <w:b/>
+        </w:rPr>
+      </w:pPr>
+      <w:r>
+        <w:rPr>
+          <w:rFonts w:asciiTheme="minorHAnsi" w:hAnsiTheme="minorHAnsi" w:cstheme="minorHAnsi"/>
+          <w:b/>
+        </w:rPr>
+        <w:t>bool_expr -&gt; number_expr, ['&gt;'], number_expr</w:t>
+      </w:r>
+    </w:p>
+    <w:p>
+      <w:pPr>
+        <w:pStyle w:val="BodyText"/>
+        <w:spacing w:before="11"/>
+        <w:jc w:val="both"/>
+        <w:rPr>
+          <w:rFonts w:asciiTheme="minorHAnsi" w:hAnsiTheme="minorHAnsi" w:cstheme="minorHAnsi"/>
+          <w:b/>
+        </w:rPr>
+      </w:pPr>
+      <w:r>
+        <w:rPr>
+          <w:rFonts w:asciiTheme="minorHAnsi" w:hAnsiTheme="minorHAnsi" w:cstheme="minorHAnsi"/>
+          <w:b/>
+        </w:rPr>
+        <w:t>bool_expr -&gt; number_expr, ['&lt;'], number_expr</w:t>
+      </w:r>
+    </w:p>
+    <w:p>
+      <w:pPr>
+        <w:pStyle w:val="BodyText"/>
+        <w:spacing w:before="11"/>
+        <w:jc w:val="both"/>
+        <w:rPr>
+          <w:rFonts w:asciiTheme="minorHAnsi" w:hAnsiTheme="minorHAnsi" w:cstheme="minorHAnsi"/>
+          <w:b/>
+        </w:rPr>
+      </w:pPr>
+      <w:r>
+        <w:rPr>
+          <w:rFonts w:asciiTheme="minorHAnsi" w:hAnsiTheme="minorHAnsi" w:cstheme="minorHAnsi"/>
+          <w:b/>
+        </w:rPr>
+        <w:t>bool_expr -&gt; number_expr, ['&gt;='], number_expr</w:t>
+      </w:r>
+    </w:p>
+    <w:p>
+      <w:pPr>
+        <w:pStyle w:val="BodyText"/>
+        <w:spacing w:before="11"/>
+        <w:jc w:val="both"/>
+        <w:rPr>
+          <w:rFonts w:asciiTheme="minorHAnsi" w:hAnsiTheme="minorHAnsi" w:cstheme="minorHAnsi"/>
+          <w:b/>
+        </w:rPr>
+      </w:pPr>
+      <w:r>
+        <w:rPr>
+          <w:rFonts w:asciiTheme="minorHAnsi" w:hAnsiTheme="minorHAnsi" w:cstheme="minorHAnsi"/>
+          <w:b/>
+        </w:rPr>
+        <w:t>bool_expr -&gt; number_expr, ['&lt;='], number_expr</w:t>
+      </w:r>
+    </w:p>
+    <w:p>
+      <w:pPr>
+        <w:pStyle w:val="BodyText"/>
+        <w:spacing w:before="11"/>
+        <w:jc w:val="both"/>
+        <w:rPr>
+          <w:rFonts w:asciiTheme="minorHAnsi" w:hAnsiTheme="minorHAnsi" w:cstheme="minorHAnsi"/>
+          <w:b/>
+        </w:rPr>
+      </w:pPr>
+      <w:r>
+        <w:rPr>
+          <w:rFonts w:asciiTheme="minorHAnsi" w:hAnsiTheme="minorHAnsi" w:cstheme="minorHAnsi"/>
+          <w:b/>
+        </w:rPr>
+        <w:t>bool_expr -&gt; string_expr, ['=='], string_expr</w:t>
+      </w:r>
+    </w:p>
+    <w:p>
+      <w:pPr>
+        <w:pStyle w:val="BodyText"/>
+        <w:spacing w:before="11"/>
+        <w:jc w:val="both"/>
+        <w:rPr>
+          <w:rFonts w:asciiTheme="minorHAnsi" w:hAnsiTheme="minorHAnsi" w:cstheme="minorHAnsi"/>
+          <w:b/>
+        </w:rPr>
+      </w:pPr>
+      <w:r>
+        <w:rPr>
+          <w:rFonts w:asciiTheme="minorHAnsi" w:hAnsiTheme="minorHAnsi" w:cstheme="minorHAnsi"/>
+          <w:b/>
+        </w:rPr>
+        <w:t>bool_expr -&gt; string_expr, ['!='], string_expr</w:t>
+      </w:r>
+    </w:p>
+    <w:p>
+      <w:pPr>
+        <w:pStyle w:val="BodyText"/>
+        <w:spacing w:before="11"/>
+        <w:jc w:val="both"/>
+        <w:rPr>
+          <w:rFonts w:asciiTheme="minorHAnsi" w:hAnsiTheme="minorHAnsi" w:cstheme="minorHAnsi"/>
+          <w:b/>
+        </w:rPr>
+      </w:pPr>
+      <w:r>
+        <w:rPr>
+          <w:rFonts w:asciiTheme="minorHAnsi" w:hAnsiTheme="minorHAnsi" w:cstheme="minorHAnsi"/>
+          <w:b/>
         </w:rPr>
         <w:lastRenderedPageBreak/>
+        <w:t>bool_expr -&gt; bool_expr, ['=='], bool_expr</w:t>
+      </w:r>
+    </w:p>
+    <w:p>
+      <w:pPr>
+        <w:pStyle w:val="BodyText"/>
+        <w:spacing w:before="11"/>
+        <w:jc w:val="both"/>
+        <w:rPr>
+          <w:rFonts w:asciiTheme="minorHAnsi" w:hAnsiTheme="minorHAnsi" w:cstheme="minorHAnsi"/>
+          <w:b/>
+        </w:rPr>
+      </w:pPr>
+      <w:r>
+        <w:rPr>
+          <w:rFonts w:asciiTheme="minorHAnsi" w:hAnsiTheme="minorHAnsi" w:cstheme="minorHAnsi"/>
+          <w:b/>
+        </w:rPr>
+        <w:t>bool_expr -&gt; bool_expr, ['!='], bool_expr</w:t>
+      </w:r>
+    </w:p>
+    <w:p>
+      <w:pPr>
+        <w:pStyle w:val="BodyText"/>
+        <w:spacing w:before="11"/>
+        <w:jc w:val="both"/>
+        <w:rPr>
+          <w:rFonts w:asciiTheme="minorHAnsi" w:hAnsiTheme="minorHAnsi" w:cstheme="minorHAnsi"/>
+          <w:b/>
+        </w:rPr>
+      </w:pPr>
+      <w:r>
+        <w:rPr>
+          <w:rFonts w:asciiTheme="minorHAnsi" w:hAnsiTheme="minorHAnsi" w:cstheme="minorHAnsi"/>
+          <w:b/>
+        </w:rPr>
+        <w:t>bool_expr-&gt; bool_expr2</w:t>
+      </w:r>
+    </w:p>
+    <w:p>
+      <w:pPr>
+        <w:pStyle w:val="BodyText"/>
+        <w:spacing w:before="11"/>
+        <w:jc w:val="both"/>
+        <w:rPr>
+          <w:rFonts w:asciiTheme="minorHAnsi" w:hAnsiTheme="minorHAnsi" w:cstheme="minorHAnsi"/>
+          <w:b/>
+        </w:rPr>
+      </w:pPr>
+      <w:r>
+        <w:rPr>
+          <w:rFonts w:asciiTheme="minorHAnsi" w:hAnsiTheme="minorHAnsi" w:cstheme="minorHAnsi"/>
+          <w:b/>
+        </w:rPr>
+        <w:t>bool_expr  -&gt; var_name</w:t>
+      </w:r>
+    </w:p>
+    <w:p>
+      <w:pPr>
+        <w:pStyle w:val="BodyText"/>
+        <w:spacing w:before="11"/>
+        <w:jc w:val="both"/>
+        <w:rPr>
+          <w:rFonts w:asciiTheme="minorHAnsi" w:hAnsiTheme="minorHAnsi" w:cstheme="minorHAnsi"/>
+          <w:b/>
+        </w:rPr>
+      </w:pPr>
+      <w:r>
+        <w:rPr>
+          <w:rFonts w:asciiTheme="minorHAnsi" w:hAnsiTheme="minorHAnsi" w:cstheme="minorHAnsi"/>
+          <w:b/>
+        </w:rPr>
+        <w:t>bool_expr -&gt; ['true']</w:t>
+      </w:r>
+    </w:p>
+    <w:p>
+      <w:pPr>
+        <w:pStyle w:val="BodyText"/>
+        <w:spacing w:before="11"/>
+        <w:jc w:val="both"/>
+        <w:rPr>
+          <w:rFonts w:asciiTheme="minorHAnsi" w:hAnsiTheme="minorHAnsi" w:cstheme="minorHAnsi"/>
+          <w:b/>
+        </w:rPr>
+      </w:pPr>
+      <w:r>
+        <w:rPr>
+          <w:rFonts w:asciiTheme="minorHAnsi" w:hAnsiTheme="minorHAnsi" w:cstheme="minorHAnsi"/>
+          <w:b/>
+        </w:rPr>
+        <w:t>bool_expr -&gt; ['false']</w:t>
+      </w:r>
+    </w:p>
+    <w:p>
+      <w:pPr>
+        <w:pStyle w:val="BodyText"/>
+        <w:spacing w:before="11"/>
+        <w:jc w:val="both"/>
+        <w:rPr>
+          <w:rFonts w:asciiTheme="minorHAnsi" w:hAnsiTheme="minorHAnsi" w:cstheme="minorHAnsi"/>
+          <w:b/>
+        </w:rPr>
+      </w:pPr>
+      <w:r>
+        <w:rPr>
+          <w:rFonts w:asciiTheme="minorHAnsi" w:hAnsiTheme="minorHAnsi" w:cstheme="minorHAnsi"/>
+          <w:b/>
+        </w:rPr>
+        <w:t>bool_expr2 -&gt; ['('], bool_expr, [')']</w:t>
+      </w:r>
+    </w:p>
+    <w:p>
+      <w:pPr>
+        <w:pStyle w:val="BodyText"/>
+        <w:spacing w:before="11"/>
+        <w:jc w:val="both"/>
+        <w:rPr>
+          <w:rFonts w:asciiTheme="minorHAnsi" w:hAnsiTheme="minorHAnsi" w:cstheme="minorHAnsi"/>
+          <w:b/>
+        </w:rPr>
+      </w:pPr>
+    </w:p>
+    <w:p>
+      <w:pPr>
+        <w:pStyle w:val="BodyText"/>
+        <w:spacing w:before="11"/>
+        <w:jc w:val="both"/>
+        <w:rPr>
+          <w:rFonts w:asciiTheme="minorHAnsi" w:hAnsiTheme="minorHAnsi" w:cstheme="minorHAnsi"/>
+          <w:b/>
+        </w:rPr>
+      </w:pPr>
+      <w:r>
+        <w:rPr>
+          <w:rFonts w:asciiTheme="minorHAnsi" w:hAnsiTheme="minorHAnsi" w:cstheme="minorHAnsi"/>
+          <w:b/>
+        </w:rPr>
         <w:t>/* String Expression -&gt; checks for string type.*/</w:t>
       </w:r>
     </w:p>
     <w:p>
       <w:pPr>
         <w:pStyle w:val="BodyText"/>
-        <w:jc w:val="both"/>
-        <w:rPr>
-          <w:rFonts w:asciiTheme="minorHAnsi" w:hAnsiTheme="minorHAnsi" w:cstheme="minorHAnsi"/>
-        </w:rPr>
-      </w:pPr>
-      <w:r>
-        <w:rPr>
-          <w:rFonts w:asciiTheme="minorHAnsi" w:hAnsiTheme="minorHAnsi" w:cstheme="minorHAnsi"/>
-        </w:rPr>
-        <w:t>string_expr -&gt; string.</w:t>
-      </w:r>
-    </w:p>
-    <w:p>
-      <w:pPr>
-        <w:pStyle w:val="BodyText"/>
-        <w:jc w:val="both"/>
-        <w:rPr>
-          <w:rFonts w:asciiTheme="minorHAnsi" w:hAnsiTheme="minorHAnsi" w:cstheme="minorHAnsi"/>
-        </w:rPr>
-      </w:pPr>
-      <w:r>
-        <w:rPr>
-          <w:rFonts w:asciiTheme="minorHAnsi" w:hAnsiTheme="minorHAnsi" w:cstheme="minorHAnsi"/>
-        </w:rPr>
-        <w:t>string_expr -&gt; var_name.</w:t>
-      </w:r>
-    </w:p>
-    <w:p>
-      <w:pPr>
-        <w:pStyle w:val="BodyText"/>
-        <w:jc w:val="both"/>
-        <w:rPr>
-          <w:rFonts w:asciiTheme="minorHAnsi" w:hAnsiTheme="minorHAnsi" w:cstheme="minorHAnsi"/>
-        </w:rPr>
-      </w:pPr>
-      <w:r>
-        <w:rPr>
-          <w:rFonts w:asciiTheme="minorHAnsi" w:hAnsiTheme="minorHAnsi" w:cstheme="minorHAnsi"/>
-        </w:rPr>
-        <w:t>string_expr -&gt; [str],['('], number_expr, [')'].</w:t>
-      </w:r>
-    </w:p>
-    <w:p>
-      <w:pPr>
-        <w:pStyle w:val="BodyText"/>
-        <w:jc w:val="both"/>
-        <w:rPr>
-          <w:rFonts w:asciiTheme="minorHAnsi" w:hAnsiTheme="minorHAnsi" w:cstheme="minorHAnsi"/>
-        </w:rPr>
-      </w:pPr>
-      <w:r>
-        <w:rPr>
-          <w:rFonts w:asciiTheme="minorHAnsi" w:hAnsiTheme="minorHAnsi" w:cstheme="minorHAnsi"/>
-        </w:rPr>
-        <w:t>string_expr -&gt; [str],['('], bool_expr, [')'].</w:t>
-      </w:r>
-    </w:p>
-    <w:p>
-      <w:pPr>
-        <w:pStyle w:val="BodyText"/>
-        <w:jc w:val="both"/>
-        <w:rPr>
-          <w:rFonts w:asciiTheme="minorHAnsi" w:hAnsiTheme="minorHAnsi" w:cstheme="minorHAnsi"/>
-        </w:rPr>
-      </w:pPr>
-      <w:r>
-        <w:rPr>
-          <w:rFonts w:asciiTheme="minorHAnsi" w:hAnsiTheme="minorHAnsi" w:cstheme="minorHAnsi"/>
-        </w:rPr>
-        <w:t>string_expr -&gt; string_expr, ['+'], string_expr.</w:t>
-      </w:r>
-    </w:p>
-    <w:p>
-      <w:pPr>
-        <w:pStyle w:val="BodyText"/>
-        <w:jc w:val="both"/>
-        <w:rPr>
-          <w:rFonts w:asciiTheme="minorHAnsi" w:hAnsiTheme="minorHAnsi" w:cstheme="minorHAnsi"/>
-        </w:rPr>
-      </w:pPr>
-    </w:p>
-    <w:p>
-      <w:pPr>
-        <w:pStyle w:val="BodyText"/>
-        <w:jc w:val="both"/>
-        <w:rPr>
-          <w:rFonts w:asciiTheme="minorHAnsi" w:hAnsiTheme="minorHAnsi" w:cstheme="minorHAnsi"/>
-        </w:rPr>
-      </w:pPr>
-    </w:p>
-    <w:p>
-      <w:pPr>
-        <w:pStyle w:val="BodyText"/>
-        <w:jc w:val="both"/>
-        <w:rPr>
-          <w:rFonts w:asciiTheme="minorHAnsi" w:hAnsiTheme="minorHAnsi" w:cstheme="minorHAnsi"/>
-        </w:rPr>
-      </w:pPr>
-      <w:r>
-        <w:rPr>
-          <w:rFonts w:asciiTheme="minorHAnsi" w:hAnsiTheme="minorHAnsi" w:cstheme="minorHAnsi"/>
-        </w:rPr>
-        <w:t>var_name -&gt; X, {atom(X)}.</w:t>
-      </w:r>
-    </w:p>
-    <w:p>
-      <w:pPr>
-        <w:pStyle w:val="BodyText"/>
-        <w:jc w:val="both"/>
-        <w:rPr>
-          <w:rFonts w:asciiTheme="minorHAnsi" w:hAnsiTheme="minorHAnsi" w:cstheme="minorHAnsi"/>
-        </w:rPr>
-      </w:pPr>
-    </w:p>
-    <w:p>
-      <w:pPr>
-        <w:pStyle w:val="BodyText"/>
-        <w:jc w:val="both"/>
-        <w:rPr>
-          <w:rFonts w:asciiTheme="minorHAnsi" w:hAnsiTheme="minorHAnsi" w:cstheme="minorHAnsi"/>
-        </w:rPr>
-      </w:pPr>
-      <w:r>
-        <w:rPr>
-          <w:rFonts w:asciiTheme="minorHAnsi" w:hAnsiTheme="minorHAnsi" w:cstheme="minorHAnsi"/>
-        </w:rPr>
-        <w:t>/* primitive types */</w:t>
-      </w:r>
-    </w:p>
-    <w:p>
-      <w:pPr>
-        <w:pStyle w:val="BodyText"/>
-        <w:jc w:val="both"/>
-        <w:rPr>
-          <w:rFonts w:asciiTheme="minorHAnsi" w:hAnsiTheme="minorHAnsi" w:cstheme="minorHAnsi"/>
-        </w:rPr>
-      </w:pPr>
-      <w:r>
-        <w:rPr>
-          <w:rFonts w:asciiTheme="minorHAnsi" w:hAnsiTheme="minorHAnsi" w:cstheme="minorHAnsi"/>
-        </w:rPr>
-        <w:t>number -&gt; X, {number(X)}.</w:t>
-      </w:r>
-    </w:p>
-    <w:p>
-      <w:pPr>
-        <w:pStyle w:val="BodyText"/>
-        <w:jc w:val="both"/>
-        <w:rPr>
-          <w:rFonts w:asciiTheme="minorHAnsi" w:hAnsiTheme="minorHAnsi" w:cstheme="minorHAnsi"/>
-        </w:rPr>
-      </w:pPr>
-      <w:r>
-        <w:rPr>
-          <w:rFonts w:asciiTheme="minorHAnsi" w:hAnsiTheme="minorHAnsi" w:cstheme="minorHAnsi"/>
-        </w:rPr>
-        <w:t>string -&gt; X, {string(X)}.</w:t>
-      </w:r>
-    </w:p>
-    <w:p>
-      <w:pPr>
-        <w:pStyle w:val="BodyText"/>
-        <w:spacing w:before="7"/>
-        <w:jc w:val="both"/>
-        <w:rPr>
-          <w:rFonts w:asciiTheme="minorHAnsi" w:hAnsiTheme="minorHAnsi" w:cstheme="minorHAnsi"/>
+        <w:spacing w:before="11"/>
+        <w:jc w:val="both"/>
+        <w:rPr>
+          <w:rFonts w:asciiTheme="minorHAnsi" w:hAnsiTheme="minorHAnsi" w:cstheme="minorHAnsi"/>
+          <w:b/>
+        </w:rPr>
+      </w:pPr>
+      <w:r>
+        <w:rPr>
+          <w:rFonts w:asciiTheme="minorHAnsi" w:hAnsiTheme="minorHAnsi" w:cstheme="minorHAnsi"/>
+          <w:b/>
+        </w:rPr>
+        <w:t>string_expr -&gt; string</w:t>
+      </w:r>
+    </w:p>
+    <w:p>
+      <w:pPr>
+        <w:pStyle w:val="BodyText"/>
+        <w:spacing w:before="11"/>
+        <w:jc w:val="both"/>
+        <w:rPr>
+          <w:rFonts w:asciiTheme="minorHAnsi" w:hAnsiTheme="minorHAnsi" w:cstheme="minorHAnsi"/>
+          <w:b/>
+        </w:rPr>
+      </w:pPr>
+      <w:r>
+        <w:rPr>
+          <w:rFonts w:asciiTheme="minorHAnsi" w:hAnsiTheme="minorHAnsi" w:cstheme="minorHAnsi"/>
+          <w:b/>
+        </w:rPr>
+        <w:t>string_expr -&gt; var_name</w:t>
+      </w:r>
+    </w:p>
+    <w:p>
+      <w:pPr>
+        <w:pStyle w:val="BodyText"/>
+        <w:spacing w:before="11"/>
+        <w:jc w:val="both"/>
+        <w:rPr>
+          <w:rFonts w:asciiTheme="minorHAnsi" w:hAnsiTheme="minorHAnsi" w:cstheme="minorHAnsi"/>
+          <w:b/>
+        </w:rPr>
+      </w:pPr>
+      <w:r>
+        <w:rPr>
+          <w:rFonts w:asciiTheme="minorHAnsi" w:hAnsiTheme="minorHAnsi" w:cstheme="minorHAnsi"/>
+          <w:b/>
+        </w:rPr>
+        <w:t>string_expr -&gt; [str],['('], number_expr, [')']</w:t>
+      </w:r>
+    </w:p>
+    <w:p>
+      <w:pPr>
+        <w:pStyle w:val="BodyText"/>
+        <w:spacing w:before="11"/>
+        <w:jc w:val="both"/>
+        <w:rPr>
+          <w:rFonts w:asciiTheme="minorHAnsi" w:hAnsiTheme="minorHAnsi" w:cstheme="minorHAnsi"/>
+          <w:b/>
+        </w:rPr>
+      </w:pPr>
+      <w:r>
+        <w:rPr>
+          <w:rFonts w:asciiTheme="minorHAnsi" w:hAnsiTheme="minorHAnsi" w:cstheme="minorHAnsi"/>
+          <w:b/>
+        </w:rPr>
+        <w:t>string_expr-&gt; [str],['('], bool_expr, [')']</w:t>
+      </w:r>
+    </w:p>
+    <w:p>
+      <w:pPr>
+        <w:pStyle w:val="BodyText"/>
+        <w:spacing w:before="11"/>
+        <w:jc w:val="both"/>
+        <w:rPr>
+          <w:rFonts w:asciiTheme="minorHAnsi" w:hAnsiTheme="minorHAnsi" w:cstheme="minorHAnsi"/>
+          <w:b/>
+        </w:rPr>
+      </w:pPr>
+      <w:r>
+        <w:rPr>
+          <w:rFonts w:asciiTheme="minorHAnsi" w:hAnsiTheme="minorHAnsi" w:cstheme="minorHAnsi"/>
+          <w:b/>
+        </w:rPr>
+        <w:t>string_expr -&gt; string_expr, ['+'], string_expr</w:t>
+      </w:r>
+    </w:p>
+    <w:p>
+      <w:pPr>
+        <w:pStyle w:val="BodyText"/>
+        <w:spacing w:before="11"/>
+        <w:jc w:val="both"/>
+        <w:rPr>
+          <w:rFonts w:asciiTheme="minorHAnsi" w:hAnsiTheme="minorHAnsi" w:cstheme="minorHAnsi"/>
+          <w:b/>
+        </w:rPr>
+      </w:pPr>
+    </w:p>
+    <w:p>
+      <w:pPr>
+        <w:pStyle w:val="BodyText"/>
+        <w:spacing w:before="11"/>
+        <w:jc w:val="both"/>
+        <w:rPr>
+          <w:rFonts w:asciiTheme="minorHAnsi" w:hAnsiTheme="minorHAnsi" w:cstheme="minorHAnsi"/>
+          <w:b/>
+        </w:rPr>
+      </w:pPr>
+      <w:r>
+        <w:rPr>
+          <w:rFonts w:asciiTheme="minorHAnsi" w:hAnsiTheme="minorHAnsi" w:cstheme="minorHAnsi"/>
+          <w:b/>
+        </w:rPr>
+        <w:t>var_name -&gt;  atom.</w:t>
+      </w:r>
+    </w:p>
+    <w:p>
+      <w:pPr>
+        <w:pStyle w:val="BodyText"/>
+        <w:spacing w:before="11"/>
+        <w:jc w:val="both"/>
+        <w:rPr>
+          <w:rFonts w:asciiTheme="minorHAnsi" w:hAnsiTheme="minorHAnsi" w:cstheme="minorHAnsi"/>
+          <w:b/>
         </w:rPr>
       </w:pPr>
     </w:p>
@@ -12738,10 +13038,26 @@
         <w:rPr>
           <w:rFonts w:asciiTheme="minorHAnsi" w:hAnsiTheme="minorHAnsi" w:cstheme="minorHAnsi"/>
           <w:b/>
-          <w:sz w:val="24"/>
-          <w:szCs w:val="24"/>
-        </w:rPr>
-      </w:pPr>
+          <w:w w:val="80"/>
+          <w:sz w:val="24"/>
+          <w:szCs w:val="24"/>
+        </w:rPr>
+      </w:pPr>
+    </w:p>
+    <w:p>
+      <w:pPr>
+        <w:spacing w:before="1"/>
+        <w:ind w:left="100"/>
+        <w:jc w:val="both"/>
+        <w:rPr>
+          <w:rFonts w:asciiTheme="minorHAnsi" w:hAnsiTheme="minorHAnsi" w:cstheme="minorHAnsi"/>
+          <w:b/>
+          <w:sz w:val="24"/>
+          <w:szCs w:val="24"/>
+        </w:rPr>
+      </w:pPr>
+      <w:bookmarkStart w:id="0" w:name="_GoBack"/>
+      <w:bookmarkEnd w:id="0"/>
       <w:r>
         <w:rPr>
           <w:rFonts w:asciiTheme="minorHAnsi" w:hAnsiTheme="minorHAnsi" w:cstheme="minorHAnsi"/>

--- a/doc/milestone2.docx
+++ b/doc/milestone2.docx
@@ -1,6 +1,6 @@
 
 <file path=word/document.xml><?xml version="1.0" encoding="utf-8"?>
-<w:document xmlns:wpc="http://schemas.microsoft.com/office/word/2010/wordprocessingCanvas" xmlns:cx="http://schemas.microsoft.com/office/drawing/2014/chartex" xmlns:cx1="http://schemas.microsoft.com/office/drawing/2015/9/8/chartex" xmlns:cx2="http://schemas.microsoft.com/office/drawing/2015/10/21/chartex" xmlns:cx3="http://schemas.microsoft.com/office/drawing/2016/5/9/chartex" xmlns:cx4="http://schemas.microsoft.com/office/drawing/2016/5/10/chartex" xmlns:cx5="http://schemas.microsoft.com/office/drawing/2016/5/11/chartex" xmlns:cx6="http://schemas.microsoft.com/office/drawing/2016/5/12/chartex" xmlns:cx7="http://schemas.microsoft.com/office/drawing/2016/5/13/chartex" xmlns:cx8="http://schemas.microsoft.com/office/drawing/2016/5/14/chartex" xmlns:mc="http://schemas.openxmlformats.org/markup-compatibility/2006" xmlns:aink="http://schemas.microsoft.com/office/drawing/2016/ink" xmlns:am3d="http://schemas.microsoft.com/office/drawing/2017/model3d" xmlns:o="urn:schemas-microsoft-com:office:office" xmlns:r="http://schemas.openxmlformats.org/officeDocument/2006/relationships" xmlns:m="http://schemas.openxmlformats.org/officeDocument/2006/math" xmlns:v="urn:schemas-microsoft-com:vml" xmlns:wp14="http://schemas.microsoft.com/office/word/2010/wordprocessingDrawing" xmlns:wp="http://schemas.openxmlformats.org/drawingml/2006/wordprocessingDrawing" xmlns:w10="urn:schemas-microsoft-com:office:word" xmlns:w="http://schemas.openxmlformats.org/wordprocessingml/2006/main" xmlns:w14="http://schemas.microsoft.com/office/word/2010/wordml" xmlns:w15="http://schemas.microsoft.com/office/word/2012/wordml" xmlns:w16cid="http://schemas.microsoft.com/office/word/2016/wordml/cid" xmlns:w16se="http://schemas.microsoft.com/office/word/2015/wordml/symex" xmlns:wpg="http://schemas.microsoft.com/office/word/2010/wordprocessingGroup" xmlns:wpi="http://schemas.microsoft.com/office/word/2010/wordprocessingInk" xmlns:wne="http://schemas.microsoft.com/office/word/2006/wordml" xmlns:wps="http://schemas.microsoft.com/office/word/2010/wordprocessingShape" mc:Ignorable="w14 w15 w16se w16cid wp14">
+<w:document xmlns:wpc="http://schemas.microsoft.com/office/word/2010/wordprocessingCanvas" xmlns:cx="http://schemas.microsoft.com/office/drawing/2014/chartex" xmlns:cx1="http://schemas.microsoft.com/office/drawing/2015/9/8/chartex" xmlns:cx2="http://schemas.microsoft.com/office/drawing/2015/10/21/chartex" xmlns:cx3="http://schemas.microsoft.com/office/drawing/2016/5/9/chartex" xmlns:cx4="http://schemas.microsoft.com/office/drawing/2016/5/10/chartex" xmlns:cx5="http://schemas.microsoft.com/office/drawing/2016/5/11/chartex" xmlns:cx6="http://schemas.microsoft.com/office/drawing/2016/5/12/chartex" xmlns:cx7="http://schemas.microsoft.com/office/drawing/2016/5/13/chartex" xmlns:cx8="http://schemas.microsoft.com/office/drawing/2016/5/14/chartex" xmlns:mc="http://schemas.openxmlformats.org/markup-compatibility/2006" xmlns:aink="http://schemas.microsoft.com/office/drawing/2016/ink" xmlns:am3d="http://schemas.microsoft.com/office/drawing/2017/model3d" xmlns:o="urn:schemas-microsoft-com:office:office" xmlns:r="http://schemas.openxmlformats.org/officeDocument/2006/relationships" xmlns:m="http://schemas.openxmlformats.org/officeDocument/2006/math" xmlns:v="urn:schemas-microsoft-com:vml" xmlns:wp14="http://schemas.microsoft.com/office/word/2010/wordprocessingDrawing" xmlns:wp="http://schemas.openxmlformats.org/drawingml/2006/wordprocessingDrawing" xmlns:w10="urn:schemas-microsoft-com:office:word" xmlns:w="http://schemas.openxmlformats.org/wordprocessingml/2006/main" xmlns:w14="http://schemas.microsoft.com/office/word/2010/wordml" xmlns:w15="http://schemas.microsoft.com/office/word/2012/wordml" xmlns:w16cex="http://schemas.microsoft.com/office/word/2018/wordml/cex" xmlns:w16cid="http://schemas.microsoft.com/office/word/2016/wordml/cid" xmlns:w16="http://schemas.microsoft.com/office/word/2018/wordml" xmlns:w16se="http://schemas.microsoft.com/office/word/2015/wordml/symex" xmlns:wpg="http://schemas.microsoft.com/office/word/2010/wordprocessingGroup" xmlns:wpi="http://schemas.microsoft.com/office/word/2010/wordprocessingInk" xmlns:wne="http://schemas.microsoft.com/office/word/2006/wordml" xmlns:wps="http://schemas.microsoft.com/office/word/2010/wordprocessingShape" mc:Ignorable="w14 w15 w16se w16cid w16 w16cex wp14">
   <w:body>
     <w:p>
       <w:pPr>
@@ -639,7 +639,25 @@
           <w:color w:val="23292D"/>
           <w:w w:val="90"/>
         </w:rPr>
-        <w:t>Comprises integer or floating point number. Default Value: 0</w:t>
+        <w:t xml:space="preserve">Comprises integer or </w:t>
+      </w:r>
+      <w:proofErr w:type="gramStart"/>
+      <w:r>
+        <w:rPr>
+          <w:rFonts w:asciiTheme="minorHAnsi" w:hAnsiTheme="minorHAnsi" w:cstheme="minorHAnsi"/>
+          <w:color w:val="23292D"/>
+          <w:w w:val="90"/>
+        </w:rPr>
+        <w:t>floating point</w:t>
+      </w:r>
+      <w:proofErr w:type="gramEnd"/>
+      <w:r>
+        <w:rPr>
+          <w:rFonts w:asciiTheme="minorHAnsi" w:hAnsiTheme="minorHAnsi" w:cstheme="minorHAnsi"/>
+          <w:color w:val="23292D"/>
+          <w:w w:val="90"/>
+        </w:rPr>
+        <w:t xml:space="preserve"> number. Default Value: 0</w:t>
       </w:r>
     </w:p>
     <w:p>
@@ -3325,8 +3343,18 @@
           <w:color w:val="23292D"/>
           <w:w w:val="85"/>
         </w:rPr>
-        <w:t>strongly typed</w:t>
-      </w:r>
+        <w:t xml:space="preserve">strongly </w:t>
+      </w:r>
+      <w:proofErr w:type="gramStart"/>
+      <w:r>
+        <w:rPr>
+          <w:rFonts w:asciiTheme="minorHAnsi" w:hAnsiTheme="minorHAnsi" w:cstheme="minorHAnsi"/>
+          <w:color w:val="23292D"/>
+          <w:w w:val="85"/>
+        </w:rPr>
+        <w:t>typed</w:t>
+      </w:r>
+      <w:proofErr w:type="gramEnd"/>
       <w:r>
         <w:rPr>
           <w:rFonts w:asciiTheme="minorHAnsi" w:hAnsiTheme="minorHAnsi" w:cstheme="minorHAnsi"/>
@@ -13029,6 +13057,31 @@
           <w:b/>
         </w:rPr>
       </w:pPr>
+      <w:r>
+        <w:rPr>
+          <w:rFonts w:asciiTheme="minorHAnsi" w:hAnsiTheme="minorHAnsi" w:cstheme="minorHAnsi"/>
+          <w:b/>
+        </w:rPr>
+        <w:t>number --&gt; number</w:t>
+      </w:r>
+    </w:p>
+    <w:p>
+      <w:pPr>
+        <w:pStyle w:val="BodyText"/>
+        <w:spacing w:before="11"/>
+        <w:jc w:val="both"/>
+        <w:rPr>
+          <w:rFonts w:asciiTheme="minorHAnsi" w:hAnsiTheme="minorHAnsi" w:cstheme="minorHAnsi"/>
+          <w:b/>
+        </w:rPr>
+      </w:pPr>
+      <w:r>
+        <w:rPr>
+          <w:rFonts w:asciiTheme="minorHAnsi" w:hAnsiTheme="minorHAnsi" w:cstheme="minorHAnsi"/>
+          <w:b/>
+        </w:rPr>
+        <w:t>string --&gt; string</w:t>
+      </w:r>
     </w:p>
     <w:p>
       <w:pPr>
@@ -13056,8 +13109,6 @@
           <w:szCs w:val="24"/>
         </w:rPr>
       </w:pPr>
-      <w:bookmarkStart w:id="0" w:name="_GoBack"/>
-      <w:bookmarkEnd w:id="0"/>
       <w:r>
         <w:rPr>
           <w:rFonts w:asciiTheme="minorHAnsi" w:hAnsiTheme="minorHAnsi" w:cstheme="minorHAnsi"/>
@@ -13275,6 +13326,7 @@
         </w:rPr>
         <w:t xml:space="preserve"> </w:t>
       </w:r>
+      <w:proofErr w:type="gramStart"/>
       <w:r>
         <w:rPr>
           <w:rFonts w:asciiTheme="minorHAnsi" w:hAnsiTheme="minorHAnsi" w:cstheme="minorHAnsi"/>
@@ -13282,6 +13334,7 @@
         </w:rPr>
         <w:t>library</w:t>
       </w:r>
+      <w:proofErr w:type="gramEnd"/>
       <w:r>
         <w:rPr>
           <w:rFonts w:asciiTheme="minorHAnsi" w:hAnsiTheme="minorHAnsi" w:cstheme="minorHAnsi"/>
@@ -14499,7 +14552,7 @@
 </file>
 
 <file path=word/numbering.xml><?xml version="1.0" encoding="utf-8"?>
-<w:numbering xmlns:wpc="http://schemas.microsoft.com/office/word/2010/wordprocessingCanvas" xmlns:cx="http://schemas.microsoft.com/office/drawing/2014/chartex" xmlns:cx1="http://schemas.microsoft.com/office/drawing/2015/9/8/chartex" xmlns:cx2="http://schemas.microsoft.com/office/drawing/2015/10/21/chartex" xmlns:cx3="http://schemas.microsoft.com/office/drawing/2016/5/9/chartex" xmlns:cx4="http://schemas.microsoft.com/office/drawing/2016/5/10/chartex" xmlns:cx5="http://schemas.microsoft.com/office/drawing/2016/5/11/chartex" xmlns:cx6="http://schemas.microsoft.com/office/drawing/2016/5/12/chartex" xmlns:cx7="http://schemas.microsoft.com/office/drawing/2016/5/13/chartex" xmlns:cx8="http://schemas.microsoft.com/office/drawing/2016/5/14/chartex" xmlns:mc="http://schemas.openxmlformats.org/markup-compatibility/2006" xmlns:aink="http://schemas.microsoft.com/office/drawing/2016/ink" xmlns:am3d="http://schemas.microsoft.com/office/drawing/2017/model3d" xmlns:o="urn:schemas-microsoft-com:office:office" xmlns:r="http://schemas.openxmlformats.org/officeDocument/2006/relationships" xmlns:m="http://schemas.openxmlformats.org/officeDocument/2006/math" xmlns:v="urn:schemas-microsoft-com:vml" xmlns:wp14="http://schemas.microsoft.com/office/word/2010/wordprocessingDrawing" xmlns:wp="http://schemas.openxmlformats.org/drawingml/2006/wordprocessingDrawing" xmlns:w10="urn:schemas-microsoft-com:office:word" xmlns:w="http://schemas.openxmlformats.org/wordprocessingml/2006/main" xmlns:w14="http://schemas.microsoft.com/office/word/2010/wordml" xmlns:w15="http://schemas.microsoft.com/office/word/2012/wordml" xmlns:w16cid="http://schemas.microsoft.com/office/word/2016/wordml/cid" xmlns:w16se="http://schemas.microsoft.com/office/word/2015/wordml/symex" xmlns:wpg="http://schemas.microsoft.com/office/word/2010/wordprocessingGroup" xmlns:wpi="http://schemas.microsoft.com/office/word/2010/wordprocessingInk" xmlns:wne="http://schemas.microsoft.com/office/word/2006/wordml" xmlns:wps="http://schemas.microsoft.com/office/word/2010/wordprocessingShape" mc:Ignorable="w14 w15 w16se w16cid wp14">
+<w:numbering xmlns:wpc="http://schemas.microsoft.com/office/word/2010/wordprocessingCanvas" xmlns:cx="http://schemas.microsoft.com/office/drawing/2014/chartex" xmlns:cx1="http://schemas.microsoft.com/office/drawing/2015/9/8/chartex" xmlns:cx2="http://schemas.microsoft.com/office/drawing/2015/10/21/chartex" xmlns:cx3="http://schemas.microsoft.com/office/drawing/2016/5/9/chartex" xmlns:cx4="http://schemas.microsoft.com/office/drawing/2016/5/10/chartex" xmlns:cx5="http://schemas.microsoft.com/office/drawing/2016/5/11/chartex" xmlns:cx6="http://schemas.microsoft.com/office/drawing/2016/5/12/chartex" xmlns:cx7="http://schemas.microsoft.com/office/drawing/2016/5/13/chartex" xmlns:cx8="http://schemas.microsoft.com/office/drawing/2016/5/14/chartex" xmlns:mc="http://schemas.openxmlformats.org/markup-compatibility/2006" xmlns:aink="http://schemas.microsoft.com/office/drawing/2016/ink" xmlns:am3d="http://schemas.microsoft.com/office/drawing/2017/model3d" xmlns:o="urn:schemas-microsoft-com:office:office" xmlns:r="http://schemas.openxmlformats.org/officeDocument/2006/relationships" xmlns:m="http://schemas.openxmlformats.org/officeDocument/2006/math" xmlns:v="urn:schemas-microsoft-com:vml" xmlns:wp14="http://schemas.microsoft.com/office/word/2010/wordprocessingDrawing" xmlns:wp="http://schemas.openxmlformats.org/drawingml/2006/wordprocessingDrawing" xmlns:w10="urn:schemas-microsoft-com:office:word" xmlns:w="http://schemas.openxmlformats.org/wordprocessingml/2006/main" xmlns:w14="http://schemas.microsoft.com/office/word/2010/wordml" xmlns:w15="http://schemas.microsoft.com/office/word/2012/wordml" xmlns:w16cex="http://schemas.microsoft.com/office/word/2018/wordml/cex" xmlns:w16cid="http://schemas.microsoft.com/office/word/2016/wordml/cid" xmlns:w16="http://schemas.microsoft.com/office/word/2018/wordml" xmlns:w16se="http://schemas.microsoft.com/office/word/2015/wordml/symex" xmlns:wpg="http://schemas.microsoft.com/office/word/2010/wordprocessingGroup" xmlns:wpi="http://schemas.microsoft.com/office/word/2010/wordprocessingInk" xmlns:wne="http://schemas.microsoft.com/office/word/2006/wordml" xmlns:wps="http://schemas.microsoft.com/office/word/2010/wordprocessingShape" mc:Ignorable="w14 w15 w16se w16cid w16 w16cex wp14">
   <w:abstractNum w:abstractNumId="0" w15:restartNumberingAfterBreak="0">
     <w:nsid w:val="095E0B9B"/>
     <w:multiLevelType w:val="hybridMultilevel"/>
@@ -15364,7 +15417,7 @@
 </file>
 
 <file path=word/styles.xml><?xml version="1.0" encoding="utf-8"?>
-<w:styles xmlns:mc="http://schemas.openxmlformats.org/markup-compatibility/2006" xmlns:r="http://schemas.openxmlformats.org/officeDocument/2006/relationships" xmlns:w="http://schemas.openxmlformats.org/wordprocessingml/2006/main" xmlns:w14="http://schemas.microsoft.com/office/word/2010/wordml" xmlns:w15="http://schemas.microsoft.com/office/word/2012/wordml" xmlns:w16cid="http://schemas.microsoft.com/office/word/2016/wordml/cid" xmlns:w16se="http://schemas.microsoft.com/office/word/2015/wordml/symex" mc:Ignorable="w14 w15 w16se w16cid">
+<w:styles xmlns:mc="http://schemas.openxmlformats.org/markup-compatibility/2006" xmlns:r="http://schemas.openxmlformats.org/officeDocument/2006/relationships" xmlns:w="http://schemas.openxmlformats.org/wordprocessingml/2006/main" xmlns:w14="http://schemas.microsoft.com/office/word/2010/wordml" xmlns:w15="http://schemas.microsoft.com/office/word/2012/wordml" xmlns:w16cex="http://schemas.microsoft.com/office/word/2018/wordml/cex" xmlns:w16cid="http://schemas.microsoft.com/office/word/2016/wordml/cid" xmlns:w16="http://schemas.microsoft.com/office/word/2018/wordml" xmlns:w16se="http://schemas.microsoft.com/office/word/2015/wordml/symex" mc:Ignorable="w14 w15 w16se w16cid w16 w16cex">
   <w:docDefaults>
     <w:rPrDefault>
       <w:rPr>
@@ -15376,7 +15429,7 @@
     </w:rPrDefault>
     <w:pPrDefault/>
   </w:docDefaults>
-  <w:latentStyles w:defLockedState="0" w:defUIPriority="99" w:defSemiHidden="0" w:defUnhideWhenUsed="0" w:defQFormat="0" w:count="377">
+  <w:latentStyles w:defLockedState="0" w:defUIPriority="99" w:defSemiHidden="0" w:defUnhideWhenUsed="0" w:defQFormat="0" w:count="376">
     <w:lsdException w:name="Normal" w:uiPriority="0" w:qFormat="1"/>
     <w:lsdException w:name="heading 1" w:uiPriority="9" w:qFormat="1"/>
     <w:lsdException w:name="heading 2" w:semiHidden="1" w:uiPriority="9" w:unhideWhenUsed="1" w:qFormat="1"/>
@@ -15753,7 +15806,6 @@
     <w:lsdException w:name="Hashtag" w:semiHidden="1" w:unhideWhenUsed="1"/>
     <w:lsdException w:name="Unresolved Mention" w:semiHidden="1" w:unhideWhenUsed="1"/>
     <w:lsdException w:name="Smart Link" w:semiHidden="1" w:unhideWhenUsed="1"/>
-    <w:lsdException w:name="Smart Link Error" w:semiHidden="1" w:unhideWhenUsed="1"/>
   </w:latentStyles>
   <w:style w:type="paragraph" w:default="1" w:styleId="Normal">
     <w:name w:val="Normal"/>
